--- a/stundenplan/7c-woche-a.docx
+++ b/stundenplan/7c-woche-a.docx
@@ -7,6 +7,14 @@
         <w:tblStyle w:val="Tabellenraster"/>
         <w:tblW w:w="0" w:type="auto"/>
         <w:jc w:val="center"/>
+        <w:tblBorders>
+          <w:top w:val="single" w:sz="4" w:space="0" w:color="FFFFFF" w:themeColor="background1"/>
+          <w:left w:val="single" w:sz="4" w:space="0" w:color="FFFFFF" w:themeColor="background1"/>
+          <w:bottom w:val="single" w:sz="4" w:space="0" w:color="FFFFFF" w:themeColor="background1"/>
+          <w:right w:val="single" w:sz="4" w:space="0" w:color="FFFFFF" w:themeColor="background1"/>
+          <w:insideH w:val="single" w:sz="4" w:space="0" w:color="FFFFFF" w:themeColor="background1"/>
+          <w:insideV w:val="single" w:sz="4" w:space="0" w:color="FFFFFF" w:themeColor="background1"/>
+        </w:tblBorders>
         <w:tblCellMar>
           <w:left w:w="28" w:type="dxa"/>
           <w:right w:w="28" w:type="dxa"/>
@@ -28,20 +36,47 @@
         <w:tc>
           <w:tcPr>
             <w:tcW w:w="846" w:type="dxa"/>
-          </w:tcPr>
-          <w:p>
-            <w:pPr>
-              <w:jc w:val="center"/>
-              <w:rPr>
-                <w:rFonts w:ascii="HP Simplified Light" w:hAnsi="HP Simplified Light"/>
-                <w:sz w:val="28"/>
-                <w:szCs w:val="28"/>
-              </w:rPr>
-            </w:pPr>
-            <w:bookmarkStart w:id="0" w:name="_GoBack"/>
-            <w:r>
-              <w:rPr>
-                <w:rFonts w:ascii="HP Simplified Light" w:hAnsi="HP Simplified Light"/>
+            <w:shd w:val="clear" w:color="auto" w:fill="808080" w:themeFill="background1" w:themeFillShade="80"/>
+          </w:tcPr>
+          <w:p>
+            <w:pPr>
+              <w:tabs>
+                <w:tab w:val="left" w:pos="240"/>
+                <w:tab w:val="center" w:pos="395"/>
+              </w:tabs>
+              <w:rPr>
+                <w:rFonts w:ascii="HP Simplified Light" w:hAnsi="HP Simplified Light"/>
+                <w:b/>
+                <w:color w:val="FFFFFF" w:themeColor="background1"/>
+                <w:sz w:val="28"/>
+                <w:szCs w:val="28"/>
+              </w:rPr>
+            </w:pPr>
+            <w:r>
+              <w:rPr>
+                <w:rFonts w:ascii="HP Simplified Light" w:hAnsi="HP Simplified Light"/>
+                <w:b/>
+                <w:color w:val="FFFFFF" w:themeColor="background1"/>
+                <w:sz w:val="28"/>
+                <w:szCs w:val="28"/>
+              </w:rPr>
+              <w:tab/>
+            </w:r>
+            <w:r>
+              <w:rPr>
+                <w:rFonts w:ascii="HP Simplified Light" w:hAnsi="HP Simplified Light"/>
+                <w:b/>
+                <w:color w:val="FFFFFF" w:themeColor="background1"/>
+                <w:sz w:val="28"/>
+                <w:szCs w:val="28"/>
+              </w:rPr>
+              <w:tab/>
+            </w:r>
+            <w:r>
+              <w:rPr>
+                <w:rFonts w:ascii="HP Simplified Light" w:hAnsi="HP Simplified Light"/>
+                <w:b/>
+                <w:color w:val="FF0000"/>
                 <w:sz w:val="28"/>
                 <w:szCs w:val="28"/>
               </w:rPr>
@@ -52,19 +87,24 @@
         <w:tc>
           <w:tcPr>
             <w:tcW w:w="1872" w:type="dxa"/>
-          </w:tcPr>
-          <w:p>
-            <w:pPr>
-              <w:jc w:val="center"/>
-              <w:rPr>
-                <w:rFonts w:ascii="HP Simplified Light" w:hAnsi="HP Simplified Light"/>
-                <w:sz w:val="28"/>
-                <w:szCs w:val="28"/>
-              </w:rPr>
-            </w:pPr>
-            <w:r>
-              <w:rPr>
-                <w:rFonts w:ascii="HP Simplified Light" w:hAnsi="HP Simplified Light"/>
+            <w:shd w:val="clear" w:color="auto" w:fill="808080" w:themeFill="background1" w:themeFillShade="80"/>
+          </w:tcPr>
+          <w:p>
+            <w:pPr>
+              <w:jc w:val="center"/>
+              <w:rPr>
+                <w:rFonts w:ascii="HP Simplified Light" w:hAnsi="HP Simplified Light"/>
+                <w:b/>
+                <w:color w:val="FFFFFF" w:themeColor="background1"/>
+                <w:sz w:val="28"/>
+                <w:szCs w:val="28"/>
+              </w:rPr>
+            </w:pPr>
+            <w:r>
+              <w:rPr>
+                <w:rFonts w:ascii="HP Simplified Light" w:hAnsi="HP Simplified Light"/>
+                <w:b/>
+                <w:color w:val="FFFFFF" w:themeColor="background1"/>
                 <w:sz w:val="28"/>
                 <w:szCs w:val="28"/>
               </w:rPr>
@@ -75,19 +115,24 @@
         <w:tc>
           <w:tcPr>
             <w:tcW w:w="1872" w:type="dxa"/>
-          </w:tcPr>
-          <w:p>
-            <w:pPr>
-              <w:jc w:val="center"/>
-              <w:rPr>
-                <w:rFonts w:ascii="HP Simplified Light" w:hAnsi="HP Simplified Light"/>
-                <w:sz w:val="28"/>
-                <w:szCs w:val="28"/>
-              </w:rPr>
-            </w:pPr>
-            <w:r>
-              <w:rPr>
-                <w:rFonts w:ascii="HP Simplified Light" w:hAnsi="HP Simplified Light"/>
+            <w:shd w:val="clear" w:color="auto" w:fill="808080" w:themeFill="background1" w:themeFillShade="80"/>
+          </w:tcPr>
+          <w:p>
+            <w:pPr>
+              <w:jc w:val="center"/>
+              <w:rPr>
+                <w:rFonts w:ascii="HP Simplified Light" w:hAnsi="HP Simplified Light"/>
+                <w:b/>
+                <w:color w:val="FFFFFF" w:themeColor="background1"/>
+                <w:sz w:val="28"/>
+                <w:szCs w:val="28"/>
+              </w:rPr>
+            </w:pPr>
+            <w:r>
+              <w:rPr>
+                <w:rFonts w:ascii="HP Simplified Light" w:hAnsi="HP Simplified Light"/>
+                <w:b/>
+                <w:color w:val="FFFFFF" w:themeColor="background1"/>
                 <w:sz w:val="28"/>
                 <w:szCs w:val="28"/>
               </w:rPr>
@@ -98,19 +143,24 @@
         <w:tc>
           <w:tcPr>
             <w:tcW w:w="1873" w:type="dxa"/>
-          </w:tcPr>
-          <w:p>
-            <w:pPr>
-              <w:jc w:val="center"/>
-              <w:rPr>
-                <w:rFonts w:ascii="HP Simplified Light" w:hAnsi="HP Simplified Light"/>
-                <w:sz w:val="28"/>
-                <w:szCs w:val="28"/>
-              </w:rPr>
-            </w:pPr>
-            <w:r>
-              <w:rPr>
-                <w:rFonts w:ascii="HP Simplified Light" w:hAnsi="HP Simplified Light"/>
+            <w:shd w:val="clear" w:color="auto" w:fill="808080" w:themeFill="background1" w:themeFillShade="80"/>
+          </w:tcPr>
+          <w:p>
+            <w:pPr>
+              <w:jc w:val="center"/>
+              <w:rPr>
+                <w:rFonts w:ascii="HP Simplified Light" w:hAnsi="HP Simplified Light"/>
+                <w:b/>
+                <w:color w:val="FFFFFF" w:themeColor="background1"/>
+                <w:sz w:val="28"/>
+                <w:szCs w:val="28"/>
+              </w:rPr>
+            </w:pPr>
+            <w:r>
+              <w:rPr>
+                <w:rFonts w:ascii="HP Simplified Light" w:hAnsi="HP Simplified Light"/>
+                <w:b/>
+                <w:color w:val="FFFFFF" w:themeColor="background1"/>
                 <w:sz w:val="28"/>
                 <w:szCs w:val="28"/>
               </w:rPr>
@@ -121,19 +171,24 @@
         <w:tc>
           <w:tcPr>
             <w:tcW w:w="1872" w:type="dxa"/>
-          </w:tcPr>
-          <w:p>
-            <w:pPr>
-              <w:jc w:val="center"/>
-              <w:rPr>
-                <w:rFonts w:ascii="HP Simplified Light" w:hAnsi="HP Simplified Light"/>
-                <w:sz w:val="28"/>
-                <w:szCs w:val="28"/>
-              </w:rPr>
-            </w:pPr>
-            <w:r>
-              <w:rPr>
-                <w:rFonts w:ascii="HP Simplified Light" w:hAnsi="HP Simplified Light"/>
+            <w:shd w:val="clear" w:color="auto" w:fill="808080" w:themeFill="background1" w:themeFillShade="80"/>
+          </w:tcPr>
+          <w:p>
+            <w:pPr>
+              <w:jc w:val="center"/>
+              <w:rPr>
+                <w:rFonts w:ascii="HP Simplified Light" w:hAnsi="HP Simplified Light"/>
+                <w:b/>
+                <w:color w:val="FFFFFF" w:themeColor="background1"/>
+                <w:sz w:val="28"/>
+                <w:szCs w:val="28"/>
+              </w:rPr>
+            </w:pPr>
+            <w:r>
+              <w:rPr>
+                <w:rFonts w:ascii="HP Simplified Light" w:hAnsi="HP Simplified Light"/>
+                <w:b/>
+                <w:color w:val="FFFFFF" w:themeColor="background1"/>
                 <w:sz w:val="28"/>
                 <w:szCs w:val="28"/>
               </w:rPr>
@@ -144,19 +199,24 @@
         <w:tc>
           <w:tcPr>
             <w:tcW w:w="1873" w:type="dxa"/>
-          </w:tcPr>
-          <w:p>
-            <w:pPr>
-              <w:jc w:val="center"/>
-              <w:rPr>
-                <w:rFonts w:ascii="HP Simplified Light" w:hAnsi="HP Simplified Light"/>
-                <w:sz w:val="28"/>
-                <w:szCs w:val="28"/>
-              </w:rPr>
-            </w:pPr>
-            <w:r>
-              <w:rPr>
-                <w:rFonts w:ascii="HP Simplified Light" w:hAnsi="HP Simplified Light"/>
+            <w:shd w:val="clear" w:color="auto" w:fill="808080" w:themeFill="background1" w:themeFillShade="80"/>
+          </w:tcPr>
+          <w:p>
+            <w:pPr>
+              <w:jc w:val="center"/>
+              <w:rPr>
+                <w:rFonts w:ascii="HP Simplified Light" w:hAnsi="HP Simplified Light"/>
+                <w:b/>
+                <w:color w:val="FFFFFF" w:themeColor="background1"/>
+                <w:sz w:val="28"/>
+                <w:szCs w:val="28"/>
+              </w:rPr>
+            </w:pPr>
+            <w:r>
+              <w:rPr>
+                <w:rFonts w:ascii="HP Simplified Light" w:hAnsi="HP Simplified Light"/>
+                <w:b/>
+                <w:color w:val="FFFFFF" w:themeColor="background1"/>
                 <w:sz w:val="28"/>
                 <w:szCs w:val="28"/>
               </w:rPr>
@@ -172,19 +232,22 @@
         <w:tc>
           <w:tcPr>
             <w:tcW w:w="846" w:type="dxa"/>
-          </w:tcPr>
-          <w:p>
-            <w:pPr>
-              <w:jc w:val="center"/>
-              <w:rPr>
-                <w:rFonts w:ascii="HP Simplified Light" w:hAnsi="HP Simplified Light"/>
-                <w:sz w:val="28"/>
-                <w:szCs w:val="28"/>
-              </w:rPr>
-            </w:pPr>
-            <w:r>
-              <w:rPr>
-                <w:rFonts w:ascii="HP Simplified Light" w:hAnsi="HP Simplified Light"/>
+            <w:shd w:val="clear" w:color="auto" w:fill="808080" w:themeFill="background1" w:themeFillShade="80"/>
+          </w:tcPr>
+          <w:p>
+            <w:pPr>
+              <w:jc w:val="center"/>
+              <w:rPr>
+                <w:rFonts w:ascii="HP Simplified Light" w:hAnsi="HP Simplified Light"/>
+                <w:color w:val="FFFFFF" w:themeColor="background1"/>
+                <w:sz w:val="28"/>
+                <w:szCs w:val="28"/>
+              </w:rPr>
+            </w:pPr>
+            <w:r>
+              <w:rPr>
+                <w:rFonts w:ascii="HP Simplified Light" w:hAnsi="HP Simplified Light"/>
+                <w:color w:val="FFFFFF" w:themeColor="background1"/>
                 <w:sz w:val="28"/>
                 <w:szCs w:val="28"/>
               </w:rPr>
@@ -196,13 +259,15 @@
               <w:jc w:val="center"/>
               <w:rPr>
                 <w:rFonts w:ascii="HP Simplified Light" w:hAnsi="HP Simplified Light"/>
-                <w:sz w:val="28"/>
-                <w:szCs w:val="28"/>
-              </w:rPr>
-            </w:pPr>
-            <w:r>
-              <w:rPr>
-                <w:rFonts w:ascii="HP Simplified Light" w:hAnsi="HP Simplified Light"/>
+                <w:color w:val="FFFFFF" w:themeColor="background1"/>
+                <w:sz w:val="28"/>
+                <w:szCs w:val="28"/>
+              </w:rPr>
+            </w:pPr>
+            <w:r>
+              <w:rPr>
+                <w:rFonts w:ascii="HP Simplified Light" w:hAnsi="HP Simplified Light"/>
+                <w:color w:val="FFFFFF" w:themeColor="background1"/>
                 <w:sz w:val="28"/>
                 <w:szCs w:val="28"/>
               </w:rPr>
@@ -214,13 +279,15 @@
               <w:jc w:val="center"/>
               <w:rPr>
                 <w:rFonts w:ascii="HP Simplified Light" w:hAnsi="HP Simplified Light"/>
-                <w:sz w:val="28"/>
-                <w:szCs w:val="28"/>
-              </w:rPr>
-            </w:pPr>
-            <w:r>
-              <w:rPr>
-                <w:rFonts w:ascii="HP Simplified Light" w:hAnsi="HP Simplified Light"/>
+                <w:color w:val="FFFFFF" w:themeColor="background1"/>
+                <w:sz w:val="28"/>
+                <w:szCs w:val="28"/>
+              </w:rPr>
+            </w:pPr>
+            <w:r>
+              <w:rPr>
+                <w:rFonts w:ascii="HP Simplified Light" w:hAnsi="HP Simplified Light"/>
+                <w:color w:val="FFFFFF" w:themeColor="background1"/>
                 <w:sz w:val="28"/>
                 <w:szCs w:val="28"/>
               </w:rPr>
@@ -231,19 +298,22 @@
         <w:tc>
           <w:tcPr>
             <w:tcW w:w="1872" w:type="dxa"/>
-          </w:tcPr>
-          <w:p>
-            <w:pPr>
-              <w:jc w:val="center"/>
-              <w:rPr>
-                <w:rFonts w:ascii="HP Simplified Light" w:hAnsi="HP Simplified Light"/>
-                <w:sz w:val="28"/>
-                <w:szCs w:val="28"/>
-              </w:rPr>
-            </w:pPr>
-            <w:r>
-              <w:rPr>
-                <w:rFonts w:ascii="HP Simplified Light" w:hAnsi="HP Simplified Light"/>
+            <w:shd w:val="clear" w:color="auto" w:fill="FF3399"/>
+          </w:tcPr>
+          <w:p>
+            <w:pPr>
+              <w:jc w:val="center"/>
+              <w:rPr>
+                <w:rFonts w:ascii="HP Simplified Light" w:hAnsi="HP Simplified Light"/>
+                <w:b/>
+                <w:sz w:val="28"/>
+                <w:szCs w:val="28"/>
+              </w:rPr>
+            </w:pPr>
+            <w:r>
+              <w:rPr>
+                <w:rFonts w:ascii="HP Simplified Light" w:hAnsi="HP Simplified Light"/>
+                <w:b/>
                 <w:sz w:val="28"/>
                 <w:szCs w:val="28"/>
               </w:rPr>
@@ -290,19 +360,24 @@
         <w:tc>
           <w:tcPr>
             <w:tcW w:w="1872" w:type="dxa"/>
-          </w:tcPr>
-          <w:p>
-            <w:pPr>
-              <w:jc w:val="center"/>
-              <w:rPr>
-                <w:rFonts w:ascii="HP Simplified Light" w:hAnsi="HP Simplified Light"/>
-                <w:sz w:val="28"/>
-                <w:szCs w:val="28"/>
-              </w:rPr>
-            </w:pPr>
-            <w:r>
-              <w:rPr>
-                <w:rFonts w:ascii="HP Simplified Light" w:hAnsi="HP Simplified Light"/>
+            <w:shd w:val="clear" w:color="auto" w:fill="FFCCFF"/>
+          </w:tcPr>
+          <w:p>
+            <w:pPr>
+              <w:jc w:val="center"/>
+              <w:rPr>
+                <w:rFonts w:ascii="HP Simplified Light" w:hAnsi="HP Simplified Light"/>
+                <w:b/>
+                <w:color w:val="000000" w:themeColor="text1"/>
+                <w:sz w:val="28"/>
+                <w:szCs w:val="28"/>
+              </w:rPr>
+            </w:pPr>
+            <w:r>
+              <w:rPr>
+                <w:rFonts w:ascii="HP Simplified Light" w:hAnsi="HP Simplified Light"/>
+                <w:b/>
+                <w:color w:val="000000" w:themeColor="text1"/>
                 <w:sz w:val="28"/>
                 <w:szCs w:val="28"/>
               </w:rPr>
@@ -314,13 +389,15 @@
               <w:jc w:val="center"/>
               <w:rPr>
                 <w:rFonts w:ascii="HP Simplified Light" w:hAnsi="HP Simplified Light"/>
-                <w:sz w:val="28"/>
-                <w:szCs w:val="28"/>
-              </w:rPr>
-            </w:pPr>
-            <w:r>
-              <w:rPr>
-                <w:rFonts w:ascii="HP Simplified Light" w:hAnsi="HP Simplified Light"/>
+                <w:color w:val="000000" w:themeColor="text1"/>
+                <w:sz w:val="28"/>
+                <w:szCs w:val="28"/>
+              </w:rPr>
+            </w:pPr>
+            <w:r>
+              <w:rPr>
+                <w:rFonts w:ascii="HP Simplified Light" w:hAnsi="HP Simplified Light"/>
+                <w:color w:val="000000" w:themeColor="text1"/>
                 <w:sz w:val="28"/>
                 <w:szCs w:val="28"/>
               </w:rPr>
@@ -332,13 +409,15 @@
               <w:jc w:val="center"/>
               <w:rPr>
                 <w:rFonts w:ascii="HP Simplified Light" w:hAnsi="HP Simplified Light"/>
-                <w:sz w:val="28"/>
-                <w:szCs w:val="28"/>
-              </w:rPr>
-            </w:pPr>
-            <w:r>
-              <w:rPr>
-                <w:rFonts w:ascii="HP Simplified Light" w:hAnsi="HP Simplified Light"/>
+                <w:color w:val="000000" w:themeColor="text1"/>
+                <w:sz w:val="28"/>
+                <w:szCs w:val="28"/>
+              </w:rPr>
+            </w:pPr>
+            <w:r>
+              <w:rPr>
+                <w:rFonts w:ascii="HP Simplified Light" w:hAnsi="HP Simplified Light"/>
+                <w:color w:val="000000" w:themeColor="text1"/>
                 <w:sz w:val="28"/>
                 <w:szCs w:val="28"/>
               </w:rPr>
@@ -349,19 +428,24 @@
         <w:tc>
           <w:tcPr>
             <w:tcW w:w="1873" w:type="dxa"/>
-          </w:tcPr>
-          <w:p>
-            <w:pPr>
-              <w:jc w:val="center"/>
-              <w:rPr>
-                <w:rFonts w:ascii="HP Simplified Light" w:hAnsi="HP Simplified Light"/>
-                <w:sz w:val="28"/>
-                <w:szCs w:val="28"/>
-              </w:rPr>
-            </w:pPr>
-            <w:r>
-              <w:rPr>
-                <w:rFonts w:ascii="HP Simplified Light" w:hAnsi="HP Simplified Light"/>
+            <w:shd w:val="clear" w:color="auto" w:fill="D9D9D9" w:themeFill="background1" w:themeFillShade="D9"/>
+          </w:tcPr>
+          <w:p>
+            <w:pPr>
+              <w:jc w:val="center"/>
+              <w:rPr>
+                <w:rFonts w:ascii="HP Simplified Light" w:hAnsi="HP Simplified Light"/>
+                <w:b/>
+                <w:color w:val="000000" w:themeColor="text1"/>
+                <w:sz w:val="28"/>
+                <w:szCs w:val="28"/>
+              </w:rPr>
+            </w:pPr>
+            <w:r>
+              <w:rPr>
+                <w:rFonts w:ascii="HP Simplified Light" w:hAnsi="HP Simplified Light"/>
+                <w:b/>
+                <w:color w:val="000000" w:themeColor="text1"/>
                 <w:sz w:val="28"/>
                 <w:szCs w:val="28"/>
               </w:rPr>
@@ -373,13 +457,15 @@
               <w:jc w:val="center"/>
               <w:rPr>
                 <w:rFonts w:ascii="HP Simplified Light" w:hAnsi="HP Simplified Light"/>
-                <w:sz w:val="28"/>
-                <w:szCs w:val="28"/>
-              </w:rPr>
-            </w:pPr>
-            <w:r>
-              <w:rPr>
-                <w:rFonts w:ascii="HP Simplified Light" w:hAnsi="HP Simplified Light"/>
+                <w:color w:val="000000" w:themeColor="text1"/>
+                <w:sz w:val="28"/>
+                <w:szCs w:val="28"/>
+              </w:rPr>
+            </w:pPr>
+            <w:r>
+              <w:rPr>
+                <w:rFonts w:ascii="HP Simplified Light" w:hAnsi="HP Simplified Light"/>
+                <w:color w:val="000000" w:themeColor="text1"/>
                 <w:sz w:val="28"/>
                 <w:szCs w:val="28"/>
               </w:rPr>
@@ -391,13 +477,15 @@
               <w:jc w:val="center"/>
               <w:rPr>
                 <w:rFonts w:ascii="HP Simplified Light" w:hAnsi="HP Simplified Light"/>
-                <w:sz w:val="28"/>
-                <w:szCs w:val="28"/>
-              </w:rPr>
-            </w:pPr>
-            <w:r>
-              <w:rPr>
-                <w:rFonts w:ascii="HP Simplified Light" w:hAnsi="HP Simplified Light"/>
+                <w:color w:val="000000" w:themeColor="text1"/>
+                <w:sz w:val="28"/>
+                <w:szCs w:val="28"/>
+              </w:rPr>
+            </w:pPr>
+            <w:r>
+              <w:rPr>
+                <w:rFonts w:ascii="HP Simplified Light" w:hAnsi="HP Simplified Light"/>
+                <w:color w:val="000000" w:themeColor="text1"/>
                 <w:sz w:val="28"/>
                 <w:szCs w:val="28"/>
               </w:rPr>
@@ -408,19 +496,24 @@
         <w:tc>
           <w:tcPr>
             <w:tcW w:w="1872" w:type="dxa"/>
-          </w:tcPr>
-          <w:p>
-            <w:pPr>
-              <w:jc w:val="center"/>
-              <w:rPr>
-                <w:rFonts w:ascii="HP Simplified Light" w:hAnsi="HP Simplified Light"/>
-                <w:sz w:val="28"/>
-                <w:szCs w:val="28"/>
-              </w:rPr>
-            </w:pPr>
-            <w:r>
-              <w:rPr>
-                <w:rFonts w:ascii="HP Simplified Light" w:hAnsi="HP Simplified Light"/>
+            <w:shd w:val="clear" w:color="auto" w:fill="0000FF"/>
+          </w:tcPr>
+          <w:p>
+            <w:pPr>
+              <w:jc w:val="center"/>
+              <w:rPr>
+                <w:rFonts w:ascii="HP Simplified Light" w:hAnsi="HP Simplified Light"/>
+                <w:b/>
+                <w:color w:val="000000" w:themeColor="text1"/>
+                <w:sz w:val="28"/>
+                <w:szCs w:val="28"/>
+              </w:rPr>
+            </w:pPr>
+            <w:r>
+              <w:rPr>
+                <w:rFonts w:ascii="HP Simplified Light" w:hAnsi="HP Simplified Light"/>
+                <w:b/>
+                <w:color w:val="000000" w:themeColor="text1"/>
                 <w:sz w:val="28"/>
                 <w:szCs w:val="28"/>
               </w:rPr>
@@ -432,13 +525,15 @@
               <w:jc w:val="center"/>
               <w:rPr>
                 <w:rFonts w:ascii="HP Simplified Light" w:hAnsi="HP Simplified Light"/>
-                <w:sz w:val="28"/>
-                <w:szCs w:val="28"/>
-              </w:rPr>
-            </w:pPr>
-            <w:r>
-              <w:rPr>
-                <w:rFonts w:ascii="HP Simplified Light" w:hAnsi="HP Simplified Light"/>
+                <w:color w:val="000000" w:themeColor="text1"/>
+                <w:sz w:val="28"/>
+                <w:szCs w:val="28"/>
+              </w:rPr>
+            </w:pPr>
+            <w:r>
+              <w:rPr>
+                <w:rFonts w:ascii="HP Simplified Light" w:hAnsi="HP Simplified Light"/>
+                <w:color w:val="000000" w:themeColor="text1"/>
                 <w:sz w:val="28"/>
                 <w:szCs w:val="28"/>
               </w:rPr>
@@ -450,13 +545,15 @@
               <w:jc w:val="center"/>
               <w:rPr>
                 <w:rFonts w:ascii="HP Simplified Light" w:hAnsi="HP Simplified Light"/>
-                <w:sz w:val="28"/>
-                <w:szCs w:val="28"/>
-              </w:rPr>
-            </w:pPr>
-            <w:r>
-              <w:rPr>
-                <w:rFonts w:ascii="HP Simplified Light" w:hAnsi="HP Simplified Light"/>
+                <w:color w:val="000000" w:themeColor="text1"/>
+                <w:sz w:val="28"/>
+                <w:szCs w:val="28"/>
+              </w:rPr>
+            </w:pPr>
+            <w:r>
+              <w:rPr>
+                <w:rFonts w:ascii="HP Simplified Light" w:hAnsi="HP Simplified Light"/>
+                <w:color w:val="000000" w:themeColor="text1"/>
                 <w:sz w:val="28"/>
                 <w:szCs w:val="28"/>
               </w:rPr>
@@ -467,19 +564,24 @@
         <w:tc>
           <w:tcPr>
             <w:tcW w:w="1873" w:type="dxa"/>
-          </w:tcPr>
-          <w:p>
-            <w:pPr>
-              <w:jc w:val="center"/>
-              <w:rPr>
-                <w:rFonts w:ascii="HP Simplified Light" w:hAnsi="HP Simplified Light"/>
-                <w:sz w:val="28"/>
-                <w:szCs w:val="28"/>
-              </w:rPr>
-            </w:pPr>
-            <w:r>
-              <w:rPr>
-                <w:rFonts w:ascii="HP Simplified Light" w:hAnsi="HP Simplified Light"/>
+            <w:shd w:val="clear" w:color="auto" w:fill="00FF00"/>
+          </w:tcPr>
+          <w:p>
+            <w:pPr>
+              <w:jc w:val="center"/>
+              <w:rPr>
+                <w:rFonts w:ascii="HP Simplified Light" w:hAnsi="HP Simplified Light"/>
+                <w:b/>
+                <w:color w:val="000000" w:themeColor="text1"/>
+                <w:sz w:val="28"/>
+                <w:szCs w:val="28"/>
+              </w:rPr>
+            </w:pPr>
+            <w:r>
+              <w:rPr>
+                <w:rFonts w:ascii="HP Simplified Light" w:hAnsi="HP Simplified Light"/>
+                <w:b/>
+                <w:color w:val="000000" w:themeColor="text1"/>
                 <w:sz w:val="28"/>
                 <w:szCs w:val="28"/>
               </w:rPr>
@@ -491,13 +593,15 @@
               <w:jc w:val="center"/>
               <w:rPr>
                 <w:rFonts w:ascii="HP Simplified Light" w:hAnsi="HP Simplified Light"/>
-                <w:sz w:val="28"/>
-                <w:szCs w:val="28"/>
-              </w:rPr>
-            </w:pPr>
-            <w:r>
-              <w:rPr>
-                <w:rFonts w:ascii="HP Simplified Light" w:hAnsi="HP Simplified Light"/>
+                <w:color w:val="000000" w:themeColor="text1"/>
+                <w:sz w:val="28"/>
+                <w:szCs w:val="28"/>
+              </w:rPr>
+            </w:pPr>
+            <w:r>
+              <w:rPr>
+                <w:rFonts w:ascii="HP Simplified Light" w:hAnsi="HP Simplified Light"/>
+                <w:color w:val="000000" w:themeColor="text1"/>
                 <w:sz w:val="28"/>
                 <w:szCs w:val="28"/>
               </w:rPr>
@@ -509,13 +613,15 @@
               <w:jc w:val="center"/>
               <w:rPr>
                 <w:rFonts w:ascii="HP Simplified Light" w:hAnsi="HP Simplified Light"/>
-                <w:sz w:val="28"/>
-                <w:szCs w:val="28"/>
-              </w:rPr>
-            </w:pPr>
-            <w:r>
-              <w:rPr>
-                <w:rFonts w:ascii="HP Simplified Light" w:hAnsi="HP Simplified Light"/>
+                <w:color w:val="000000" w:themeColor="text1"/>
+                <w:sz w:val="28"/>
+                <w:szCs w:val="28"/>
+              </w:rPr>
+            </w:pPr>
+            <w:r>
+              <w:rPr>
+                <w:rFonts w:ascii="HP Simplified Light" w:hAnsi="HP Simplified Light"/>
+                <w:color w:val="000000" w:themeColor="text1"/>
                 <w:sz w:val="28"/>
                 <w:szCs w:val="28"/>
               </w:rPr>
@@ -531,19 +637,22 @@
         <w:tc>
           <w:tcPr>
             <w:tcW w:w="846" w:type="dxa"/>
-          </w:tcPr>
-          <w:p>
-            <w:pPr>
-              <w:jc w:val="center"/>
-              <w:rPr>
-                <w:rFonts w:ascii="HP Simplified Light" w:hAnsi="HP Simplified Light"/>
-                <w:sz w:val="28"/>
-                <w:szCs w:val="28"/>
-              </w:rPr>
-            </w:pPr>
-            <w:r>
-              <w:rPr>
-                <w:rFonts w:ascii="HP Simplified Light" w:hAnsi="HP Simplified Light"/>
+            <w:shd w:val="clear" w:color="auto" w:fill="808080" w:themeFill="background1" w:themeFillShade="80"/>
+          </w:tcPr>
+          <w:p>
+            <w:pPr>
+              <w:jc w:val="center"/>
+              <w:rPr>
+                <w:rFonts w:ascii="HP Simplified Light" w:hAnsi="HP Simplified Light"/>
+                <w:color w:val="FFFFFF" w:themeColor="background1"/>
+                <w:sz w:val="28"/>
+                <w:szCs w:val="28"/>
+              </w:rPr>
+            </w:pPr>
+            <w:r>
+              <w:rPr>
+                <w:rFonts w:ascii="HP Simplified Light" w:hAnsi="HP Simplified Light"/>
+                <w:color w:val="FFFFFF" w:themeColor="background1"/>
                 <w:sz w:val="28"/>
                 <w:szCs w:val="28"/>
               </w:rPr>
@@ -555,13 +664,15 @@
               <w:jc w:val="center"/>
               <w:rPr>
                 <w:rFonts w:ascii="HP Simplified Light" w:hAnsi="HP Simplified Light"/>
-                <w:sz w:val="28"/>
-                <w:szCs w:val="28"/>
-              </w:rPr>
-            </w:pPr>
-            <w:r>
-              <w:rPr>
-                <w:rFonts w:ascii="HP Simplified Light" w:hAnsi="HP Simplified Light"/>
+                <w:color w:val="FFFFFF" w:themeColor="background1"/>
+                <w:sz w:val="28"/>
+                <w:szCs w:val="28"/>
+              </w:rPr>
+            </w:pPr>
+            <w:r>
+              <w:rPr>
+                <w:rFonts w:ascii="HP Simplified Light" w:hAnsi="HP Simplified Light"/>
+                <w:color w:val="FFFFFF" w:themeColor="background1"/>
                 <w:sz w:val="28"/>
                 <w:szCs w:val="28"/>
               </w:rPr>
@@ -573,13 +684,15 @@
               <w:jc w:val="center"/>
               <w:rPr>
                 <w:rFonts w:ascii="HP Simplified Light" w:hAnsi="HP Simplified Light"/>
-                <w:sz w:val="28"/>
-                <w:szCs w:val="28"/>
-              </w:rPr>
-            </w:pPr>
-            <w:r>
-              <w:rPr>
-                <w:rFonts w:ascii="HP Simplified Light" w:hAnsi="HP Simplified Light"/>
+                <w:color w:val="FFFFFF" w:themeColor="background1"/>
+                <w:sz w:val="28"/>
+                <w:szCs w:val="28"/>
+              </w:rPr>
+            </w:pPr>
+            <w:r>
+              <w:rPr>
+                <w:rFonts w:ascii="HP Simplified Light" w:hAnsi="HP Simplified Light"/>
+                <w:color w:val="FFFFFF" w:themeColor="background1"/>
                 <w:sz w:val="28"/>
                 <w:szCs w:val="28"/>
               </w:rPr>
@@ -590,19 +703,22 @@
         <w:tc>
           <w:tcPr>
             <w:tcW w:w="1872" w:type="dxa"/>
-          </w:tcPr>
-          <w:p>
-            <w:pPr>
-              <w:jc w:val="center"/>
-              <w:rPr>
-                <w:rFonts w:ascii="HP Simplified Light" w:hAnsi="HP Simplified Light"/>
-                <w:sz w:val="28"/>
-                <w:szCs w:val="28"/>
-              </w:rPr>
-            </w:pPr>
-            <w:r>
-              <w:rPr>
-                <w:rFonts w:ascii="HP Simplified Light" w:hAnsi="HP Simplified Light"/>
+            <w:shd w:val="clear" w:color="auto" w:fill="FF3399"/>
+          </w:tcPr>
+          <w:p>
+            <w:pPr>
+              <w:jc w:val="center"/>
+              <w:rPr>
+                <w:rFonts w:ascii="HP Simplified Light" w:hAnsi="HP Simplified Light"/>
+                <w:b/>
+                <w:sz w:val="28"/>
+                <w:szCs w:val="28"/>
+              </w:rPr>
+            </w:pPr>
+            <w:r>
+              <w:rPr>
+                <w:rFonts w:ascii="HP Simplified Light" w:hAnsi="HP Simplified Light"/>
+                <w:b/>
                 <w:sz w:val="28"/>
                 <w:szCs w:val="28"/>
               </w:rPr>
@@ -649,19 +765,24 @@
         <w:tc>
           <w:tcPr>
             <w:tcW w:w="1872" w:type="dxa"/>
-          </w:tcPr>
-          <w:p>
-            <w:pPr>
-              <w:jc w:val="center"/>
-              <w:rPr>
-                <w:rFonts w:ascii="HP Simplified Light" w:hAnsi="HP Simplified Light"/>
-                <w:sz w:val="28"/>
-                <w:szCs w:val="28"/>
-              </w:rPr>
-            </w:pPr>
-            <w:r>
-              <w:rPr>
-                <w:rFonts w:ascii="HP Simplified Light" w:hAnsi="HP Simplified Light"/>
+            <w:shd w:val="clear" w:color="auto" w:fill="FFCCFF"/>
+          </w:tcPr>
+          <w:p>
+            <w:pPr>
+              <w:jc w:val="center"/>
+              <w:rPr>
+                <w:rFonts w:ascii="HP Simplified Light" w:hAnsi="HP Simplified Light"/>
+                <w:b/>
+                <w:color w:val="000000" w:themeColor="text1"/>
+                <w:sz w:val="28"/>
+                <w:szCs w:val="28"/>
+              </w:rPr>
+            </w:pPr>
+            <w:r>
+              <w:rPr>
+                <w:rFonts w:ascii="HP Simplified Light" w:hAnsi="HP Simplified Light"/>
+                <w:b/>
+                <w:color w:val="000000" w:themeColor="text1"/>
                 <w:sz w:val="28"/>
                 <w:szCs w:val="28"/>
               </w:rPr>
@@ -673,13 +794,15 @@
               <w:jc w:val="center"/>
               <w:rPr>
                 <w:rFonts w:ascii="HP Simplified Light" w:hAnsi="HP Simplified Light"/>
-                <w:sz w:val="28"/>
-                <w:szCs w:val="28"/>
-              </w:rPr>
-            </w:pPr>
-            <w:r>
-              <w:rPr>
-                <w:rFonts w:ascii="HP Simplified Light" w:hAnsi="HP Simplified Light"/>
+                <w:color w:val="000000" w:themeColor="text1"/>
+                <w:sz w:val="28"/>
+                <w:szCs w:val="28"/>
+              </w:rPr>
+            </w:pPr>
+            <w:r>
+              <w:rPr>
+                <w:rFonts w:ascii="HP Simplified Light" w:hAnsi="HP Simplified Light"/>
+                <w:color w:val="000000" w:themeColor="text1"/>
                 <w:sz w:val="28"/>
                 <w:szCs w:val="28"/>
               </w:rPr>
@@ -691,13 +814,15 @@
               <w:jc w:val="center"/>
               <w:rPr>
                 <w:rFonts w:ascii="HP Simplified Light" w:hAnsi="HP Simplified Light"/>
-                <w:sz w:val="28"/>
-                <w:szCs w:val="28"/>
-              </w:rPr>
-            </w:pPr>
-            <w:r>
-              <w:rPr>
-                <w:rFonts w:ascii="HP Simplified Light" w:hAnsi="HP Simplified Light"/>
+                <w:color w:val="000000" w:themeColor="text1"/>
+                <w:sz w:val="28"/>
+                <w:szCs w:val="28"/>
+              </w:rPr>
+            </w:pPr>
+            <w:r>
+              <w:rPr>
+                <w:rFonts w:ascii="HP Simplified Light" w:hAnsi="HP Simplified Light"/>
+                <w:color w:val="000000" w:themeColor="text1"/>
                 <w:sz w:val="28"/>
                 <w:szCs w:val="28"/>
               </w:rPr>
@@ -708,19 +833,24 @@
         <w:tc>
           <w:tcPr>
             <w:tcW w:w="1873" w:type="dxa"/>
-          </w:tcPr>
-          <w:p>
-            <w:pPr>
-              <w:jc w:val="center"/>
-              <w:rPr>
-                <w:rFonts w:ascii="HP Simplified Light" w:hAnsi="HP Simplified Light"/>
-                <w:sz w:val="28"/>
-                <w:szCs w:val="28"/>
-              </w:rPr>
-            </w:pPr>
-            <w:r>
-              <w:rPr>
-                <w:rFonts w:ascii="HP Simplified Light" w:hAnsi="HP Simplified Light"/>
+            <w:shd w:val="clear" w:color="auto" w:fill="D9D9D9"/>
+          </w:tcPr>
+          <w:p>
+            <w:pPr>
+              <w:jc w:val="center"/>
+              <w:rPr>
+                <w:rFonts w:ascii="HP Simplified Light" w:hAnsi="HP Simplified Light"/>
+                <w:b/>
+                <w:color w:val="000000" w:themeColor="text1"/>
+                <w:sz w:val="28"/>
+                <w:szCs w:val="28"/>
+              </w:rPr>
+            </w:pPr>
+            <w:r>
+              <w:rPr>
+                <w:rFonts w:ascii="HP Simplified Light" w:hAnsi="HP Simplified Light"/>
+                <w:b/>
+                <w:color w:val="000000" w:themeColor="text1"/>
                 <w:sz w:val="28"/>
                 <w:szCs w:val="28"/>
               </w:rPr>
@@ -732,13 +862,15 @@
               <w:jc w:val="center"/>
               <w:rPr>
                 <w:rFonts w:ascii="HP Simplified Light" w:hAnsi="HP Simplified Light"/>
-                <w:sz w:val="28"/>
-                <w:szCs w:val="28"/>
-              </w:rPr>
-            </w:pPr>
-            <w:r>
-              <w:rPr>
-                <w:rFonts w:ascii="HP Simplified Light" w:hAnsi="HP Simplified Light"/>
+                <w:color w:val="000000" w:themeColor="text1"/>
+                <w:sz w:val="28"/>
+                <w:szCs w:val="28"/>
+              </w:rPr>
+            </w:pPr>
+            <w:r>
+              <w:rPr>
+                <w:rFonts w:ascii="HP Simplified Light" w:hAnsi="HP Simplified Light"/>
+                <w:color w:val="000000" w:themeColor="text1"/>
                 <w:sz w:val="28"/>
                 <w:szCs w:val="28"/>
               </w:rPr>
@@ -750,13 +882,15 @@
               <w:jc w:val="center"/>
               <w:rPr>
                 <w:rFonts w:ascii="HP Simplified Light" w:hAnsi="HP Simplified Light"/>
-                <w:sz w:val="28"/>
-                <w:szCs w:val="28"/>
-              </w:rPr>
-            </w:pPr>
-            <w:r>
-              <w:rPr>
-                <w:rFonts w:ascii="HP Simplified Light" w:hAnsi="HP Simplified Light"/>
+                <w:color w:val="000000" w:themeColor="text1"/>
+                <w:sz w:val="28"/>
+                <w:szCs w:val="28"/>
+              </w:rPr>
+            </w:pPr>
+            <w:r>
+              <w:rPr>
+                <w:rFonts w:ascii="HP Simplified Light" w:hAnsi="HP Simplified Light"/>
+                <w:color w:val="000000" w:themeColor="text1"/>
                 <w:sz w:val="28"/>
                 <w:szCs w:val="28"/>
               </w:rPr>
@@ -767,19 +901,24 @@
         <w:tc>
           <w:tcPr>
             <w:tcW w:w="1872" w:type="dxa"/>
-          </w:tcPr>
-          <w:p>
-            <w:pPr>
-              <w:jc w:val="center"/>
-              <w:rPr>
-                <w:rFonts w:ascii="HP Simplified Light" w:hAnsi="HP Simplified Light"/>
-                <w:sz w:val="28"/>
-                <w:szCs w:val="28"/>
-              </w:rPr>
-            </w:pPr>
-            <w:r>
-              <w:rPr>
-                <w:rFonts w:ascii="HP Simplified Light" w:hAnsi="HP Simplified Light"/>
+            <w:shd w:val="clear" w:color="auto" w:fill="0000FF"/>
+          </w:tcPr>
+          <w:p>
+            <w:pPr>
+              <w:jc w:val="center"/>
+              <w:rPr>
+                <w:rFonts w:ascii="HP Simplified Light" w:hAnsi="HP Simplified Light"/>
+                <w:b/>
+                <w:color w:val="000000" w:themeColor="text1"/>
+                <w:sz w:val="28"/>
+                <w:szCs w:val="28"/>
+              </w:rPr>
+            </w:pPr>
+            <w:r>
+              <w:rPr>
+                <w:rFonts w:ascii="HP Simplified Light" w:hAnsi="HP Simplified Light"/>
+                <w:b/>
+                <w:color w:val="000000" w:themeColor="text1"/>
                 <w:sz w:val="28"/>
                 <w:szCs w:val="28"/>
               </w:rPr>
@@ -791,13 +930,15 @@
               <w:jc w:val="center"/>
               <w:rPr>
                 <w:rFonts w:ascii="HP Simplified Light" w:hAnsi="HP Simplified Light"/>
-                <w:sz w:val="28"/>
-                <w:szCs w:val="28"/>
-              </w:rPr>
-            </w:pPr>
-            <w:r>
-              <w:rPr>
-                <w:rFonts w:ascii="HP Simplified Light" w:hAnsi="HP Simplified Light"/>
+                <w:color w:val="000000" w:themeColor="text1"/>
+                <w:sz w:val="28"/>
+                <w:szCs w:val="28"/>
+              </w:rPr>
+            </w:pPr>
+            <w:r>
+              <w:rPr>
+                <w:rFonts w:ascii="HP Simplified Light" w:hAnsi="HP Simplified Light"/>
+                <w:color w:val="000000" w:themeColor="text1"/>
                 <w:sz w:val="28"/>
                 <w:szCs w:val="28"/>
               </w:rPr>
@@ -809,13 +950,15 @@
               <w:jc w:val="center"/>
               <w:rPr>
                 <w:rFonts w:ascii="HP Simplified Light" w:hAnsi="HP Simplified Light"/>
-                <w:sz w:val="28"/>
-                <w:szCs w:val="28"/>
-              </w:rPr>
-            </w:pPr>
-            <w:r>
-              <w:rPr>
-                <w:rFonts w:ascii="HP Simplified Light" w:hAnsi="HP Simplified Light"/>
+                <w:color w:val="000000" w:themeColor="text1"/>
+                <w:sz w:val="28"/>
+                <w:szCs w:val="28"/>
+              </w:rPr>
+            </w:pPr>
+            <w:r>
+              <w:rPr>
+                <w:rFonts w:ascii="HP Simplified Light" w:hAnsi="HP Simplified Light"/>
+                <w:color w:val="000000" w:themeColor="text1"/>
                 <w:sz w:val="28"/>
                 <w:szCs w:val="28"/>
               </w:rPr>
@@ -826,19 +969,24 @@
         <w:tc>
           <w:tcPr>
             <w:tcW w:w="1873" w:type="dxa"/>
-          </w:tcPr>
-          <w:p>
-            <w:pPr>
-              <w:jc w:val="center"/>
-              <w:rPr>
-                <w:rFonts w:ascii="HP Simplified Light" w:hAnsi="HP Simplified Light"/>
-                <w:sz w:val="28"/>
-                <w:szCs w:val="28"/>
-              </w:rPr>
-            </w:pPr>
-            <w:r>
-              <w:rPr>
-                <w:rFonts w:ascii="HP Simplified Light" w:hAnsi="HP Simplified Light"/>
+            <w:shd w:val="clear" w:color="auto" w:fill="00FF00"/>
+          </w:tcPr>
+          <w:p>
+            <w:pPr>
+              <w:jc w:val="center"/>
+              <w:rPr>
+                <w:rFonts w:ascii="HP Simplified Light" w:hAnsi="HP Simplified Light"/>
+                <w:b/>
+                <w:color w:val="000000" w:themeColor="text1"/>
+                <w:sz w:val="28"/>
+                <w:szCs w:val="28"/>
+              </w:rPr>
+            </w:pPr>
+            <w:r>
+              <w:rPr>
+                <w:rFonts w:ascii="HP Simplified Light" w:hAnsi="HP Simplified Light"/>
+                <w:b/>
+                <w:color w:val="000000" w:themeColor="text1"/>
                 <w:sz w:val="28"/>
                 <w:szCs w:val="28"/>
               </w:rPr>
@@ -850,13 +998,15 @@
               <w:jc w:val="center"/>
               <w:rPr>
                 <w:rFonts w:ascii="HP Simplified Light" w:hAnsi="HP Simplified Light"/>
-                <w:sz w:val="28"/>
-                <w:szCs w:val="28"/>
-              </w:rPr>
-            </w:pPr>
-            <w:r>
-              <w:rPr>
-                <w:rFonts w:ascii="HP Simplified Light" w:hAnsi="HP Simplified Light"/>
+                <w:color w:val="000000" w:themeColor="text1"/>
+                <w:sz w:val="28"/>
+                <w:szCs w:val="28"/>
+              </w:rPr>
+            </w:pPr>
+            <w:r>
+              <w:rPr>
+                <w:rFonts w:ascii="HP Simplified Light" w:hAnsi="HP Simplified Light"/>
+                <w:color w:val="000000" w:themeColor="text1"/>
                 <w:sz w:val="28"/>
                 <w:szCs w:val="28"/>
               </w:rPr>
@@ -868,13 +1018,15 @@
               <w:jc w:val="center"/>
               <w:rPr>
                 <w:rFonts w:ascii="HP Simplified Light" w:hAnsi="HP Simplified Light"/>
-                <w:sz w:val="28"/>
-                <w:szCs w:val="28"/>
-              </w:rPr>
-            </w:pPr>
-            <w:r>
-              <w:rPr>
-                <w:rFonts w:ascii="HP Simplified Light" w:hAnsi="HP Simplified Light"/>
+                <w:color w:val="000000" w:themeColor="text1"/>
+                <w:sz w:val="28"/>
+                <w:szCs w:val="28"/>
+              </w:rPr>
+            </w:pPr>
+            <w:r>
+              <w:rPr>
+                <w:rFonts w:ascii="HP Simplified Light" w:hAnsi="HP Simplified Light"/>
+                <w:color w:val="000000" w:themeColor="text1"/>
                 <w:sz w:val="28"/>
                 <w:szCs w:val="28"/>
               </w:rPr>
@@ -890,19 +1042,22 @@
         <w:tc>
           <w:tcPr>
             <w:tcW w:w="846" w:type="dxa"/>
-          </w:tcPr>
-          <w:p>
-            <w:pPr>
-              <w:jc w:val="center"/>
-              <w:rPr>
-                <w:rFonts w:ascii="HP Simplified Light" w:hAnsi="HP Simplified Light"/>
-                <w:sz w:val="28"/>
-                <w:szCs w:val="28"/>
-              </w:rPr>
-            </w:pPr>
-            <w:r>
-              <w:rPr>
-                <w:rFonts w:ascii="HP Simplified Light" w:hAnsi="HP Simplified Light"/>
+            <w:shd w:val="clear" w:color="auto" w:fill="808080" w:themeFill="background1" w:themeFillShade="80"/>
+          </w:tcPr>
+          <w:p>
+            <w:pPr>
+              <w:jc w:val="center"/>
+              <w:rPr>
+                <w:rFonts w:ascii="HP Simplified Light" w:hAnsi="HP Simplified Light"/>
+                <w:color w:val="FFFFFF" w:themeColor="background1"/>
+                <w:sz w:val="28"/>
+                <w:szCs w:val="28"/>
+              </w:rPr>
+            </w:pPr>
+            <w:r>
+              <w:rPr>
+                <w:rFonts w:ascii="HP Simplified Light" w:hAnsi="HP Simplified Light"/>
+                <w:color w:val="FFFFFF" w:themeColor="background1"/>
                 <w:sz w:val="28"/>
                 <w:szCs w:val="28"/>
               </w:rPr>
@@ -914,13 +1069,15 @@
               <w:jc w:val="center"/>
               <w:rPr>
                 <w:rFonts w:ascii="HP Simplified Light" w:hAnsi="HP Simplified Light"/>
-                <w:sz w:val="28"/>
-                <w:szCs w:val="28"/>
-              </w:rPr>
-            </w:pPr>
-            <w:r>
-              <w:rPr>
-                <w:rFonts w:ascii="HP Simplified Light" w:hAnsi="HP Simplified Light"/>
+                <w:color w:val="FFFFFF" w:themeColor="background1"/>
+                <w:sz w:val="28"/>
+                <w:szCs w:val="28"/>
+              </w:rPr>
+            </w:pPr>
+            <w:r>
+              <w:rPr>
+                <w:rFonts w:ascii="HP Simplified Light" w:hAnsi="HP Simplified Light"/>
+                <w:color w:val="FFFFFF" w:themeColor="background1"/>
                 <w:sz w:val="28"/>
                 <w:szCs w:val="28"/>
               </w:rPr>
@@ -932,13 +1089,15 @@
               <w:jc w:val="center"/>
               <w:rPr>
                 <w:rFonts w:ascii="HP Simplified Light" w:hAnsi="HP Simplified Light"/>
-                <w:sz w:val="28"/>
-                <w:szCs w:val="28"/>
-              </w:rPr>
-            </w:pPr>
-            <w:r>
-              <w:rPr>
-                <w:rFonts w:ascii="HP Simplified Light" w:hAnsi="HP Simplified Light"/>
+                <w:color w:val="FFFFFF" w:themeColor="background1"/>
+                <w:sz w:val="28"/>
+                <w:szCs w:val="28"/>
+              </w:rPr>
+            </w:pPr>
+            <w:r>
+              <w:rPr>
+                <w:rFonts w:ascii="HP Simplified Light" w:hAnsi="HP Simplified Light"/>
+                <w:color w:val="FFFFFF" w:themeColor="background1"/>
                 <w:sz w:val="28"/>
                 <w:szCs w:val="28"/>
               </w:rPr>
@@ -949,19 +1108,22 @@
         <w:tc>
           <w:tcPr>
             <w:tcW w:w="1872" w:type="dxa"/>
-          </w:tcPr>
-          <w:p>
-            <w:pPr>
-              <w:jc w:val="center"/>
-              <w:rPr>
-                <w:rFonts w:ascii="HP Simplified Light" w:hAnsi="HP Simplified Light"/>
-                <w:sz w:val="28"/>
-                <w:szCs w:val="28"/>
-              </w:rPr>
-            </w:pPr>
-            <w:r>
-              <w:rPr>
-                <w:rFonts w:ascii="HP Simplified Light" w:hAnsi="HP Simplified Light"/>
+            <w:shd w:val="clear" w:color="auto" w:fill="9900CC"/>
+          </w:tcPr>
+          <w:p>
+            <w:pPr>
+              <w:jc w:val="center"/>
+              <w:rPr>
+                <w:rFonts w:ascii="HP Simplified Light" w:hAnsi="HP Simplified Light"/>
+                <w:b/>
+                <w:sz w:val="28"/>
+                <w:szCs w:val="28"/>
+              </w:rPr>
+            </w:pPr>
+            <w:r>
+              <w:rPr>
+                <w:rFonts w:ascii="HP Simplified Light" w:hAnsi="HP Simplified Light"/>
+                <w:b/>
                 <w:sz w:val="28"/>
                 <w:szCs w:val="28"/>
               </w:rPr>
@@ -1008,19 +1170,24 @@
         <w:tc>
           <w:tcPr>
             <w:tcW w:w="1872" w:type="dxa"/>
-          </w:tcPr>
-          <w:p>
-            <w:pPr>
-              <w:jc w:val="center"/>
-              <w:rPr>
-                <w:rFonts w:ascii="HP Simplified Light" w:hAnsi="HP Simplified Light"/>
-                <w:sz w:val="28"/>
-                <w:szCs w:val="28"/>
-              </w:rPr>
-            </w:pPr>
-            <w:r>
-              <w:rPr>
-                <w:rFonts w:ascii="HP Simplified Light" w:hAnsi="HP Simplified Light"/>
+            <w:shd w:val="clear" w:color="auto" w:fill="008000"/>
+          </w:tcPr>
+          <w:p>
+            <w:pPr>
+              <w:jc w:val="center"/>
+              <w:rPr>
+                <w:rFonts w:ascii="HP Simplified Light" w:hAnsi="HP Simplified Light"/>
+                <w:b/>
+                <w:color w:val="000000" w:themeColor="text1"/>
+                <w:sz w:val="28"/>
+                <w:szCs w:val="28"/>
+              </w:rPr>
+            </w:pPr>
+            <w:r>
+              <w:rPr>
+                <w:rFonts w:ascii="HP Simplified Light" w:hAnsi="HP Simplified Light"/>
+                <w:b/>
+                <w:color w:val="000000" w:themeColor="text1"/>
                 <w:sz w:val="28"/>
                 <w:szCs w:val="28"/>
               </w:rPr>
@@ -1032,13 +1199,15 @@
               <w:jc w:val="center"/>
               <w:rPr>
                 <w:rFonts w:ascii="HP Simplified Light" w:hAnsi="HP Simplified Light"/>
-                <w:sz w:val="28"/>
-                <w:szCs w:val="28"/>
-              </w:rPr>
-            </w:pPr>
-            <w:r>
-              <w:rPr>
-                <w:rFonts w:ascii="HP Simplified Light" w:hAnsi="HP Simplified Light"/>
+                <w:color w:val="000000" w:themeColor="text1"/>
+                <w:sz w:val="28"/>
+                <w:szCs w:val="28"/>
+              </w:rPr>
+            </w:pPr>
+            <w:r>
+              <w:rPr>
+                <w:rFonts w:ascii="HP Simplified Light" w:hAnsi="HP Simplified Light"/>
+                <w:color w:val="000000" w:themeColor="text1"/>
                 <w:sz w:val="28"/>
                 <w:szCs w:val="28"/>
               </w:rPr>
@@ -1050,13 +1219,15 @@
               <w:jc w:val="center"/>
               <w:rPr>
                 <w:rFonts w:ascii="HP Simplified Light" w:hAnsi="HP Simplified Light"/>
-                <w:sz w:val="28"/>
-                <w:szCs w:val="28"/>
-              </w:rPr>
-            </w:pPr>
-            <w:r>
-              <w:rPr>
-                <w:rFonts w:ascii="HP Simplified Light" w:hAnsi="HP Simplified Light"/>
+                <w:color w:val="000000" w:themeColor="text1"/>
+                <w:sz w:val="28"/>
+                <w:szCs w:val="28"/>
+              </w:rPr>
+            </w:pPr>
+            <w:r>
+              <w:rPr>
+                <w:rFonts w:ascii="HP Simplified Light" w:hAnsi="HP Simplified Light"/>
+                <w:color w:val="000000" w:themeColor="text1"/>
                 <w:sz w:val="28"/>
                 <w:szCs w:val="28"/>
               </w:rPr>
@@ -1067,19 +1238,24 @@
         <w:tc>
           <w:tcPr>
             <w:tcW w:w="1873" w:type="dxa"/>
-          </w:tcPr>
-          <w:p>
-            <w:pPr>
-              <w:jc w:val="center"/>
-              <w:rPr>
-                <w:rFonts w:ascii="HP Simplified Light" w:hAnsi="HP Simplified Light"/>
-                <w:sz w:val="28"/>
-                <w:szCs w:val="28"/>
-              </w:rPr>
-            </w:pPr>
-            <w:r>
-              <w:rPr>
-                <w:rFonts w:ascii="HP Simplified Light" w:hAnsi="HP Simplified Light"/>
+            <w:shd w:val="clear" w:color="auto" w:fill="FF0000"/>
+          </w:tcPr>
+          <w:p>
+            <w:pPr>
+              <w:jc w:val="center"/>
+              <w:rPr>
+                <w:rFonts w:ascii="HP Simplified Light" w:hAnsi="HP Simplified Light"/>
+                <w:b/>
+                <w:color w:val="000000" w:themeColor="text1"/>
+                <w:sz w:val="28"/>
+                <w:szCs w:val="28"/>
+              </w:rPr>
+            </w:pPr>
+            <w:r>
+              <w:rPr>
+                <w:rFonts w:ascii="HP Simplified Light" w:hAnsi="HP Simplified Light"/>
+                <w:b/>
+                <w:color w:val="000000" w:themeColor="text1"/>
                 <w:sz w:val="28"/>
                 <w:szCs w:val="28"/>
               </w:rPr>
@@ -1091,13 +1267,15 @@
               <w:jc w:val="center"/>
               <w:rPr>
                 <w:rFonts w:ascii="HP Simplified Light" w:hAnsi="HP Simplified Light"/>
-                <w:sz w:val="28"/>
-                <w:szCs w:val="28"/>
-              </w:rPr>
-            </w:pPr>
-            <w:r>
-              <w:rPr>
-                <w:rFonts w:ascii="HP Simplified Light" w:hAnsi="HP Simplified Light"/>
+                <w:color w:val="000000" w:themeColor="text1"/>
+                <w:sz w:val="28"/>
+                <w:szCs w:val="28"/>
+              </w:rPr>
+            </w:pPr>
+            <w:r>
+              <w:rPr>
+                <w:rFonts w:ascii="HP Simplified Light" w:hAnsi="HP Simplified Light"/>
+                <w:color w:val="000000" w:themeColor="text1"/>
                 <w:sz w:val="28"/>
                 <w:szCs w:val="28"/>
               </w:rPr>
@@ -1109,13 +1287,15 @@
               <w:jc w:val="center"/>
               <w:rPr>
                 <w:rFonts w:ascii="HP Simplified Light" w:hAnsi="HP Simplified Light"/>
-                <w:sz w:val="28"/>
-                <w:szCs w:val="28"/>
-              </w:rPr>
-            </w:pPr>
-            <w:r>
-              <w:rPr>
-                <w:rFonts w:ascii="HP Simplified Light" w:hAnsi="HP Simplified Light"/>
+                <w:color w:val="000000" w:themeColor="text1"/>
+                <w:sz w:val="28"/>
+                <w:szCs w:val="28"/>
+              </w:rPr>
+            </w:pPr>
+            <w:r>
+              <w:rPr>
+                <w:rFonts w:ascii="HP Simplified Light" w:hAnsi="HP Simplified Light"/>
+                <w:color w:val="000000" w:themeColor="text1"/>
                 <w:sz w:val="28"/>
                 <w:szCs w:val="28"/>
               </w:rPr>
@@ -1126,19 +1306,24 @@
         <w:tc>
           <w:tcPr>
             <w:tcW w:w="1872" w:type="dxa"/>
-          </w:tcPr>
-          <w:p>
-            <w:pPr>
-              <w:jc w:val="center"/>
-              <w:rPr>
-                <w:rFonts w:ascii="HP Simplified Light" w:hAnsi="HP Simplified Light"/>
-                <w:sz w:val="28"/>
-                <w:szCs w:val="28"/>
-              </w:rPr>
-            </w:pPr>
-            <w:r>
-              <w:rPr>
-                <w:rFonts w:ascii="HP Simplified Light" w:hAnsi="HP Simplified Light"/>
+            <w:shd w:val="clear" w:color="auto" w:fill="FF0000"/>
+          </w:tcPr>
+          <w:p>
+            <w:pPr>
+              <w:jc w:val="center"/>
+              <w:rPr>
+                <w:rFonts w:ascii="HP Simplified Light" w:hAnsi="HP Simplified Light"/>
+                <w:b/>
+                <w:color w:val="000000" w:themeColor="text1"/>
+                <w:sz w:val="28"/>
+                <w:szCs w:val="28"/>
+              </w:rPr>
+            </w:pPr>
+            <w:r>
+              <w:rPr>
+                <w:rFonts w:ascii="HP Simplified Light" w:hAnsi="HP Simplified Light"/>
+                <w:b/>
+                <w:color w:val="000000" w:themeColor="text1"/>
                 <w:sz w:val="28"/>
                 <w:szCs w:val="28"/>
               </w:rPr>
@@ -1150,13 +1335,15 @@
               <w:jc w:val="center"/>
               <w:rPr>
                 <w:rFonts w:ascii="HP Simplified Light" w:hAnsi="HP Simplified Light"/>
-                <w:sz w:val="28"/>
-                <w:szCs w:val="28"/>
-              </w:rPr>
-            </w:pPr>
-            <w:r>
-              <w:rPr>
-                <w:rFonts w:ascii="HP Simplified Light" w:hAnsi="HP Simplified Light"/>
+                <w:color w:val="000000" w:themeColor="text1"/>
+                <w:sz w:val="28"/>
+                <w:szCs w:val="28"/>
+              </w:rPr>
+            </w:pPr>
+            <w:r>
+              <w:rPr>
+                <w:rFonts w:ascii="HP Simplified Light" w:hAnsi="HP Simplified Light"/>
+                <w:color w:val="000000" w:themeColor="text1"/>
                 <w:sz w:val="28"/>
                 <w:szCs w:val="28"/>
               </w:rPr>
@@ -1168,13 +1355,15 @@
               <w:jc w:val="center"/>
               <w:rPr>
                 <w:rFonts w:ascii="HP Simplified Light" w:hAnsi="HP Simplified Light"/>
-                <w:sz w:val="28"/>
-                <w:szCs w:val="28"/>
-              </w:rPr>
-            </w:pPr>
-            <w:r>
-              <w:rPr>
-                <w:rFonts w:ascii="HP Simplified Light" w:hAnsi="HP Simplified Light"/>
+                <w:color w:val="000000" w:themeColor="text1"/>
+                <w:sz w:val="28"/>
+                <w:szCs w:val="28"/>
+              </w:rPr>
+            </w:pPr>
+            <w:r>
+              <w:rPr>
+                <w:rFonts w:ascii="HP Simplified Light" w:hAnsi="HP Simplified Light"/>
+                <w:color w:val="000000" w:themeColor="text1"/>
                 <w:sz w:val="28"/>
                 <w:szCs w:val="28"/>
               </w:rPr>
@@ -1185,19 +1374,24 @@
         <w:tc>
           <w:tcPr>
             <w:tcW w:w="1873" w:type="dxa"/>
-          </w:tcPr>
-          <w:p>
-            <w:pPr>
-              <w:jc w:val="center"/>
-              <w:rPr>
-                <w:rFonts w:ascii="HP Simplified Light" w:hAnsi="HP Simplified Light"/>
-                <w:sz w:val="28"/>
-                <w:szCs w:val="28"/>
-              </w:rPr>
-            </w:pPr>
-            <w:r>
-              <w:rPr>
-                <w:rFonts w:ascii="HP Simplified Light" w:hAnsi="HP Simplified Light"/>
+            <w:shd w:val="clear" w:color="auto" w:fill="FF6600"/>
+          </w:tcPr>
+          <w:p>
+            <w:pPr>
+              <w:jc w:val="center"/>
+              <w:rPr>
+                <w:rFonts w:ascii="HP Simplified Light" w:hAnsi="HP Simplified Light"/>
+                <w:b/>
+                <w:color w:val="000000" w:themeColor="text1"/>
+                <w:sz w:val="28"/>
+                <w:szCs w:val="28"/>
+              </w:rPr>
+            </w:pPr>
+            <w:r>
+              <w:rPr>
+                <w:rFonts w:ascii="HP Simplified Light" w:hAnsi="HP Simplified Light"/>
+                <w:b/>
+                <w:color w:val="000000" w:themeColor="text1"/>
                 <w:sz w:val="28"/>
                 <w:szCs w:val="28"/>
               </w:rPr>
@@ -1209,13 +1403,15 @@
               <w:jc w:val="center"/>
               <w:rPr>
                 <w:rFonts w:ascii="HP Simplified Light" w:hAnsi="HP Simplified Light"/>
-                <w:sz w:val="28"/>
-                <w:szCs w:val="28"/>
-              </w:rPr>
-            </w:pPr>
-            <w:r>
-              <w:rPr>
-                <w:rFonts w:ascii="HP Simplified Light" w:hAnsi="HP Simplified Light"/>
+                <w:color w:val="000000" w:themeColor="text1"/>
+                <w:sz w:val="28"/>
+                <w:szCs w:val="28"/>
+              </w:rPr>
+            </w:pPr>
+            <w:r>
+              <w:rPr>
+                <w:rFonts w:ascii="HP Simplified Light" w:hAnsi="HP Simplified Light"/>
+                <w:color w:val="000000" w:themeColor="text1"/>
                 <w:sz w:val="28"/>
                 <w:szCs w:val="28"/>
               </w:rPr>
@@ -1227,13 +1423,15 @@
               <w:jc w:val="center"/>
               <w:rPr>
                 <w:rFonts w:ascii="HP Simplified Light" w:hAnsi="HP Simplified Light"/>
-                <w:sz w:val="28"/>
-                <w:szCs w:val="28"/>
-              </w:rPr>
-            </w:pPr>
-            <w:r>
-              <w:rPr>
-                <w:rFonts w:ascii="HP Simplified Light" w:hAnsi="HP Simplified Light"/>
+                <w:color w:val="000000" w:themeColor="text1"/>
+                <w:sz w:val="28"/>
+                <w:szCs w:val="28"/>
+              </w:rPr>
+            </w:pPr>
+            <w:r>
+              <w:rPr>
+                <w:rFonts w:ascii="HP Simplified Light" w:hAnsi="HP Simplified Light"/>
+                <w:color w:val="000000" w:themeColor="text1"/>
                 <w:sz w:val="28"/>
                 <w:szCs w:val="28"/>
               </w:rPr>
@@ -1249,19 +1447,22 @@
         <w:tc>
           <w:tcPr>
             <w:tcW w:w="846" w:type="dxa"/>
-          </w:tcPr>
-          <w:p>
-            <w:pPr>
-              <w:jc w:val="center"/>
-              <w:rPr>
-                <w:rFonts w:ascii="HP Simplified Light" w:hAnsi="HP Simplified Light"/>
-                <w:sz w:val="28"/>
-                <w:szCs w:val="28"/>
-              </w:rPr>
-            </w:pPr>
-            <w:r>
-              <w:rPr>
-                <w:rFonts w:ascii="HP Simplified Light" w:hAnsi="HP Simplified Light"/>
+            <w:shd w:val="clear" w:color="auto" w:fill="808080" w:themeFill="background1" w:themeFillShade="80"/>
+          </w:tcPr>
+          <w:p>
+            <w:pPr>
+              <w:jc w:val="center"/>
+              <w:rPr>
+                <w:rFonts w:ascii="HP Simplified Light" w:hAnsi="HP Simplified Light"/>
+                <w:color w:val="FFFFFF" w:themeColor="background1"/>
+                <w:sz w:val="28"/>
+                <w:szCs w:val="28"/>
+              </w:rPr>
+            </w:pPr>
+            <w:r>
+              <w:rPr>
+                <w:rFonts w:ascii="HP Simplified Light" w:hAnsi="HP Simplified Light"/>
+                <w:color w:val="FFFFFF" w:themeColor="background1"/>
                 <w:sz w:val="28"/>
                 <w:szCs w:val="28"/>
               </w:rPr>
@@ -1273,13 +1474,15 @@
               <w:jc w:val="center"/>
               <w:rPr>
                 <w:rFonts w:ascii="HP Simplified Light" w:hAnsi="HP Simplified Light"/>
-                <w:sz w:val="28"/>
-                <w:szCs w:val="28"/>
-              </w:rPr>
-            </w:pPr>
-            <w:r>
-              <w:rPr>
-                <w:rFonts w:ascii="HP Simplified Light" w:hAnsi="HP Simplified Light"/>
+                <w:color w:val="FFFFFF" w:themeColor="background1"/>
+                <w:sz w:val="28"/>
+                <w:szCs w:val="28"/>
+              </w:rPr>
+            </w:pPr>
+            <w:r>
+              <w:rPr>
+                <w:rFonts w:ascii="HP Simplified Light" w:hAnsi="HP Simplified Light"/>
+                <w:color w:val="FFFFFF" w:themeColor="background1"/>
                 <w:sz w:val="28"/>
                 <w:szCs w:val="28"/>
               </w:rPr>
@@ -1291,13 +1494,15 @@
               <w:jc w:val="center"/>
               <w:rPr>
                 <w:rFonts w:ascii="HP Simplified Light" w:hAnsi="HP Simplified Light"/>
-                <w:sz w:val="28"/>
-                <w:szCs w:val="28"/>
-              </w:rPr>
-            </w:pPr>
-            <w:r>
-              <w:rPr>
-                <w:rFonts w:ascii="HP Simplified Light" w:hAnsi="HP Simplified Light"/>
+                <w:color w:val="FFFFFF" w:themeColor="background1"/>
+                <w:sz w:val="28"/>
+                <w:szCs w:val="28"/>
+              </w:rPr>
+            </w:pPr>
+            <w:r>
+              <w:rPr>
+                <w:rFonts w:ascii="HP Simplified Light" w:hAnsi="HP Simplified Light"/>
+                <w:color w:val="FFFFFF" w:themeColor="background1"/>
                 <w:sz w:val="28"/>
                 <w:szCs w:val="28"/>
               </w:rPr>
@@ -1308,19 +1513,22 @@
         <w:tc>
           <w:tcPr>
             <w:tcW w:w="1872" w:type="dxa"/>
-          </w:tcPr>
-          <w:p>
-            <w:pPr>
-              <w:jc w:val="center"/>
-              <w:rPr>
-                <w:rFonts w:ascii="HP Simplified Light" w:hAnsi="HP Simplified Light"/>
-                <w:sz w:val="28"/>
-                <w:szCs w:val="28"/>
-              </w:rPr>
-            </w:pPr>
-            <w:r>
-              <w:rPr>
-                <w:rFonts w:ascii="HP Simplified Light" w:hAnsi="HP Simplified Light"/>
+            <w:shd w:val="clear" w:color="auto" w:fill="9900CC"/>
+          </w:tcPr>
+          <w:p>
+            <w:pPr>
+              <w:jc w:val="center"/>
+              <w:rPr>
+                <w:rFonts w:ascii="HP Simplified Light" w:hAnsi="HP Simplified Light"/>
+                <w:b/>
+                <w:sz w:val="28"/>
+                <w:szCs w:val="28"/>
+              </w:rPr>
+            </w:pPr>
+            <w:r>
+              <w:rPr>
+                <w:rFonts w:ascii="HP Simplified Light" w:hAnsi="HP Simplified Light"/>
+                <w:b/>
                 <w:sz w:val="28"/>
                 <w:szCs w:val="28"/>
               </w:rPr>
@@ -1367,19 +1575,24 @@
         <w:tc>
           <w:tcPr>
             <w:tcW w:w="1872" w:type="dxa"/>
-          </w:tcPr>
-          <w:p>
-            <w:pPr>
-              <w:jc w:val="center"/>
-              <w:rPr>
-                <w:rFonts w:ascii="HP Simplified Light" w:hAnsi="HP Simplified Light"/>
-                <w:sz w:val="28"/>
-                <w:szCs w:val="28"/>
-              </w:rPr>
-            </w:pPr>
-            <w:r>
-              <w:rPr>
-                <w:rFonts w:ascii="HP Simplified Light" w:hAnsi="HP Simplified Light"/>
+            <w:shd w:val="clear" w:color="auto" w:fill="008000"/>
+          </w:tcPr>
+          <w:p>
+            <w:pPr>
+              <w:jc w:val="center"/>
+              <w:rPr>
+                <w:rFonts w:ascii="HP Simplified Light" w:hAnsi="HP Simplified Light"/>
+                <w:b/>
+                <w:color w:val="000000" w:themeColor="text1"/>
+                <w:sz w:val="28"/>
+                <w:szCs w:val="28"/>
+              </w:rPr>
+            </w:pPr>
+            <w:r>
+              <w:rPr>
+                <w:rFonts w:ascii="HP Simplified Light" w:hAnsi="HP Simplified Light"/>
+                <w:b/>
+                <w:color w:val="000000" w:themeColor="text1"/>
                 <w:sz w:val="28"/>
                 <w:szCs w:val="28"/>
               </w:rPr>
@@ -1391,13 +1604,15 @@
               <w:jc w:val="center"/>
               <w:rPr>
                 <w:rFonts w:ascii="HP Simplified Light" w:hAnsi="HP Simplified Light"/>
-                <w:sz w:val="28"/>
-                <w:szCs w:val="28"/>
-              </w:rPr>
-            </w:pPr>
-            <w:r>
-              <w:rPr>
-                <w:rFonts w:ascii="HP Simplified Light" w:hAnsi="HP Simplified Light"/>
+                <w:color w:val="000000" w:themeColor="text1"/>
+                <w:sz w:val="28"/>
+                <w:szCs w:val="28"/>
+              </w:rPr>
+            </w:pPr>
+            <w:r>
+              <w:rPr>
+                <w:rFonts w:ascii="HP Simplified Light" w:hAnsi="HP Simplified Light"/>
+                <w:color w:val="000000" w:themeColor="text1"/>
                 <w:sz w:val="28"/>
                 <w:szCs w:val="28"/>
               </w:rPr>
@@ -1409,13 +1624,15 @@
               <w:jc w:val="center"/>
               <w:rPr>
                 <w:rFonts w:ascii="HP Simplified Light" w:hAnsi="HP Simplified Light"/>
-                <w:sz w:val="28"/>
-                <w:szCs w:val="28"/>
-              </w:rPr>
-            </w:pPr>
-            <w:r>
-              <w:rPr>
-                <w:rFonts w:ascii="HP Simplified Light" w:hAnsi="HP Simplified Light"/>
+                <w:color w:val="000000" w:themeColor="text1"/>
+                <w:sz w:val="28"/>
+                <w:szCs w:val="28"/>
+              </w:rPr>
+            </w:pPr>
+            <w:r>
+              <w:rPr>
+                <w:rFonts w:ascii="HP Simplified Light" w:hAnsi="HP Simplified Light"/>
+                <w:color w:val="000000" w:themeColor="text1"/>
                 <w:sz w:val="28"/>
                 <w:szCs w:val="28"/>
               </w:rPr>
@@ -1426,19 +1643,24 @@
         <w:tc>
           <w:tcPr>
             <w:tcW w:w="1873" w:type="dxa"/>
-          </w:tcPr>
-          <w:p>
-            <w:pPr>
-              <w:jc w:val="center"/>
-              <w:rPr>
-                <w:rFonts w:ascii="HP Simplified Light" w:hAnsi="HP Simplified Light"/>
-                <w:sz w:val="28"/>
-                <w:szCs w:val="28"/>
-              </w:rPr>
-            </w:pPr>
-            <w:r>
-              <w:rPr>
-                <w:rFonts w:ascii="HP Simplified Light" w:hAnsi="HP Simplified Light"/>
+            <w:shd w:val="clear" w:color="auto" w:fill="FF0000"/>
+          </w:tcPr>
+          <w:p>
+            <w:pPr>
+              <w:jc w:val="center"/>
+              <w:rPr>
+                <w:rFonts w:ascii="HP Simplified Light" w:hAnsi="HP Simplified Light"/>
+                <w:b/>
+                <w:color w:val="000000" w:themeColor="text1"/>
+                <w:sz w:val="28"/>
+                <w:szCs w:val="28"/>
+              </w:rPr>
+            </w:pPr>
+            <w:r>
+              <w:rPr>
+                <w:rFonts w:ascii="HP Simplified Light" w:hAnsi="HP Simplified Light"/>
+                <w:b/>
+                <w:color w:val="000000" w:themeColor="text1"/>
                 <w:sz w:val="28"/>
                 <w:szCs w:val="28"/>
               </w:rPr>
@@ -1450,13 +1672,15 @@
               <w:jc w:val="center"/>
               <w:rPr>
                 <w:rFonts w:ascii="HP Simplified Light" w:hAnsi="HP Simplified Light"/>
-                <w:sz w:val="28"/>
-                <w:szCs w:val="28"/>
-              </w:rPr>
-            </w:pPr>
-            <w:r>
-              <w:rPr>
-                <w:rFonts w:ascii="HP Simplified Light" w:hAnsi="HP Simplified Light"/>
+                <w:color w:val="000000" w:themeColor="text1"/>
+                <w:sz w:val="28"/>
+                <w:szCs w:val="28"/>
+              </w:rPr>
+            </w:pPr>
+            <w:r>
+              <w:rPr>
+                <w:rFonts w:ascii="HP Simplified Light" w:hAnsi="HP Simplified Light"/>
+                <w:color w:val="000000" w:themeColor="text1"/>
                 <w:sz w:val="28"/>
                 <w:szCs w:val="28"/>
               </w:rPr>
@@ -1468,13 +1692,15 @@
               <w:jc w:val="center"/>
               <w:rPr>
                 <w:rFonts w:ascii="HP Simplified Light" w:hAnsi="HP Simplified Light"/>
-                <w:sz w:val="28"/>
-                <w:szCs w:val="28"/>
-              </w:rPr>
-            </w:pPr>
-            <w:r>
-              <w:rPr>
-                <w:rFonts w:ascii="HP Simplified Light" w:hAnsi="HP Simplified Light"/>
+                <w:color w:val="000000" w:themeColor="text1"/>
+                <w:sz w:val="28"/>
+                <w:szCs w:val="28"/>
+              </w:rPr>
+            </w:pPr>
+            <w:r>
+              <w:rPr>
+                <w:rFonts w:ascii="HP Simplified Light" w:hAnsi="HP Simplified Light"/>
+                <w:color w:val="000000" w:themeColor="text1"/>
                 <w:sz w:val="28"/>
                 <w:szCs w:val="28"/>
               </w:rPr>
@@ -1485,19 +1711,24 @@
         <w:tc>
           <w:tcPr>
             <w:tcW w:w="1872" w:type="dxa"/>
-          </w:tcPr>
-          <w:p>
-            <w:pPr>
-              <w:jc w:val="center"/>
-              <w:rPr>
-                <w:rFonts w:ascii="HP Simplified Light" w:hAnsi="HP Simplified Light"/>
-                <w:sz w:val="28"/>
-                <w:szCs w:val="28"/>
-              </w:rPr>
-            </w:pPr>
-            <w:r>
-              <w:rPr>
-                <w:rFonts w:ascii="HP Simplified Light" w:hAnsi="HP Simplified Light"/>
+            <w:shd w:val="clear" w:color="auto" w:fill="FF0000"/>
+          </w:tcPr>
+          <w:p>
+            <w:pPr>
+              <w:jc w:val="center"/>
+              <w:rPr>
+                <w:rFonts w:ascii="HP Simplified Light" w:hAnsi="HP Simplified Light"/>
+                <w:b/>
+                <w:color w:val="000000" w:themeColor="text1"/>
+                <w:sz w:val="28"/>
+                <w:szCs w:val="28"/>
+              </w:rPr>
+            </w:pPr>
+            <w:r>
+              <w:rPr>
+                <w:rFonts w:ascii="HP Simplified Light" w:hAnsi="HP Simplified Light"/>
+                <w:b/>
+                <w:color w:val="000000" w:themeColor="text1"/>
                 <w:sz w:val="28"/>
                 <w:szCs w:val="28"/>
               </w:rPr>
@@ -1509,13 +1740,15 @@
               <w:jc w:val="center"/>
               <w:rPr>
                 <w:rFonts w:ascii="HP Simplified Light" w:hAnsi="HP Simplified Light"/>
-                <w:sz w:val="28"/>
-                <w:szCs w:val="28"/>
-              </w:rPr>
-            </w:pPr>
-            <w:r>
-              <w:rPr>
-                <w:rFonts w:ascii="HP Simplified Light" w:hAnsi="HP Simplified Light"/>
+                <w:color w:val="000000" w:themeColor="text1"/>
+                <w:sz w:val="28"/>
+                <w:szCs w:val="28"/>
+              </w:rPr>
+            </w:pPr>
+            <w:r>
+              <w:rPr>
+                <w:rFonts w:ascii="HP Simplified Light" w:hAnsi="HP Simplified Light"/>
+                <w:color w:val="000000" w:themeColor="text1"/>
                 <w:sz w:val="28"/>
                 <w:szCs w:val="28"/>
               </w:rPr>
@@ -1527,13 +1760,15 @@
               <w:jc w:val="center"/>
               <w:rPr>
                 <w:rFonts w:ascii="HP Simplified Light" w:hAnsi="HP Simplified Light"/>
-                <w:sz w:val="28"/>
-                <w:szCs w:val="28"/>
-              </w:rPr>
-            </w:pPr>
-            <w:r>
-              <w:rPr>
-                <w:rFonts w:ascii="HP Simplified Light" w:hAnsi="HP Simplified Light"/>
+                <w:color w:val="000000" w:themeColor="text1"/>
+                <w:sz w:val="28"/>
+                <w:szCs w:val="28"/>
+              </w:rPr>
+            </w:pPr>
+            <w:r>
+              <w:rPr>
+                <w:rFonts w:ascii="HP Simplified Light" w:hAnsi="HP Simplified Light"/>
+                <w:color w:val="000000" w:themeColor="text1"/>
                 <w:sz w:val="28"/>
                 <w:szCs w:val="28"/>
               </w:rPr>
@@ -1544,19 +1779,24 @@
         <w:tc>
           <w:tcPr>
             <w:tcW w:w="1873" w:type="dxa"/>
-          </w:tcPr>
-          <w:p>
-            <w:pPr>
-              <w:jc w:val="center"/>
-              <w:rPr>
-                <w:rFonts w:ascii="HP Simplified Light" w:hAnsi="HP Simplified Light"/>
-                <w:sz w:val="28"/>
-                <w:szCs w:val="28"/>
-              </w:rPr>
-            </w:pPr>
-            <w:r>
-              <w:rPr>
-                <w:rFonts w:ascii="HP Simplified Light" w:hAnsi="HP Simplified Light"/>
+            <w:shd w:val="clear" w:color="auto" w:fill="0000FF"/>
+          </w:tcPr>
+          <w:p>
+            <w:pPr>
+              <w:jc w:val="center"/>
+              <w:rPr>
+                <w:rFonts w:ascii="HP Simplified Light" w:hAnsi="HP Simplified Light"/>
+                <w:b/>
+                <w:color w:val="000000" w:themeColor="text1"/>
+                <w:sz w:val="28"/>
+                <w:szCs w:val="28"/>
+              </w:rPr>
+            </w:pPr>
+            <w:r>
+              <w:rPr>
+                <w:rFonts w:ascii="HP Simplified Light" w:hAnsi="HP Simplified Light"/>
+                <w:b/>
+                <w:color w:val="000000" w:themeColor="text1"/>
                 <w:sz w:val="28"/>
                 <w:szCs w:val="28"/>
               </w:rPr>
@@ -1568,13 +1808,15 @@
               <w:jc w:val="center"/>
               <w:rPr>
                 <w:rFonts w:ascii="HP Simplified Light" w:hAnsi="HP Simplified Light"/>
-                <w:sz w:val="28"/>
-                <w:szCs w:val="28"/>
-              </w:rPr>
-            </w:pPr>
-            <w:r>
-              <w:rPr>
-                <w:rFonts w:ascii="HP Simplified Light" w:hAnsi="HP Simplified Light"/>
+                <w:color w:val="000000" w:themeColor="text1"/>
+                <w:sz w:val="28"/>
+                <w:szCs w:val="28"/>
+              </w:rPr>
+            </w:pPr>
+            <w:r>
+              <w:rPr>
+                <w:rFonts w:ascii="HP Simplified Light" w:hAnsi="HP Simplified Light"/>
+                <w:color w:val="000000" w:themeColor="text1"/>
                 <w:sz w:val="28"/>
                 <w:szCs w:val="28"/>
               </w:rPr>
@@ -1586,13 +1828,15 @@
               <w:jc w:val="center"/>
               <w:rPr>
                 <w:rFonts w:ascii="HP Simplified Light" w:hAnsi="HP Simplified Light"/>
-                <w:sz w:val="28"/>
-                <w:szCs w:val="28"/>
-              </w:rPr>
-            </w:pPr>
-            <w:r>
-              <w:rPr>
-                <w:rFonts w:ascii="HP Simplified Light" w:hAnsi="HP Simplified Light"/>
+                <w:color w:val="000000" w:themeColor="text1"/>
+                <w:sz w:val="28"/>
+                <w:szCs w:val="28"/>
+              </w:rPr>
+            </w:pPr>
+            <w:r>
+              <w:rPr>
+                <w:rFonts w:ascii="HP Simplified Light" w:hAnsi="HP Simplified Light"/>
+                <w:color w:val="000000" w:themeColor="text1"/>
                 <w:sz w:val="28"/>
                 <w:szCs w:val="28"/>
               </w:rPr>
@@ -1608,19 +1852,22 @@
         <w:tc>
           <w:tcPr>
             <w:tcW w:w="846" w:type="dxa"/>
-          </w:tcPr>
-          <w:p>
-            <w:pPr>
-              <w:jc w:val="center"/>
-              <w:rPr>
-                <w:rFonts w:ascii="HP Simplified Light" w:hAnsi="HP Simplified Light"/>
-                <w:sz w:val="28"/>
-                <w:szCs w:val="28"/>
-              </w:rPr>
-            </w:pPr>
-            <w:r>
-              <w:rPr>
-                <w:rFonts w:ascii="HP Simplified Light" w:hAnsi="HP Simplified Light"/>
+            <w:shd w:val="clear" w:color="auto" w:fill="808080" w:themeFill="background1" w:themeFillShade="80"/>
+          </w:tcPr>
+          <w:p>
+            <w:pPr>
+              <w:jc w:val="center"/>
+              <w:rPr>
+                <w:rFonts w:ascii="HP Simplified Light" w:hAnsi="HP Simplified Light"/>
+                <w:color w:val="FFFFFF" w:themeColor="background1"/>
+                <w:sz w:val="28"/>
+                <w:szCs w:val="28"/>
+              </w:rPr>
+            </w:pPr>
+            <w:r>
+              <w:rPr>
+                <w:rFonts w:ascii="HP Simplified Light" w:hAnsi="HP Simplified Light"/>
+                <w:color w:val="FFFFFF" w:themeColor="background1"/>
                 <w:sz w:val="28"/>
                 <w:szCs w:val="28"/>
               </w:rPr>
@@ -1632,13 +1879,15 @@
               <w:jc w:val="center"/>
               <w:rPr>
                 <w:rFonts w:ascii="HP Simplified Light" w:hAnsi="HP Simplified Light"/>
-                <w:sz w:val="28"/>
-                <w:szCs w:val="28"/>
-              </w:rPr>
-            </w:pPr>
-            <w:r>
-              <w:rPr>
-                <w:rFonts w:ascii="HP Simplified Light" w:hAnsi="HP Simplified Light"/>
+                <w:color w:val="FFFFFF" w:themeColor="background1"/>
+                <w:sz w:val="28"/>
+                <w:szCs w:val="28"/>
+              </w:rPr>
+            </w:pPr>
+            <w:r>
+              <w:rPr>
+                <w:rFonts w:ascii="HP Simplified Light" w:hAnsi="HP Simplified Light"/>
+                <w:color w:val="FFFFFF" w:themeColor="background1"/>
                 <w:sz w:val="28"/>
                 <w:szCs w:val="28"/>
               </w:rPr>
@@ -1650,13 +1899,15 @@
               <w:jc w:val="center"/>
               <w:rPr>
                 <w:rFonts w:ascii="HP Simplified Light" w:hAnsi="HP Simplified Light"/>
-                <w:sz w:val="28"/>
-                <w:szCs w:val="28"/>
-              </w:rPr>
-            </w:pPr>
-            <w:r>
-              <w:rPr>
-                <w:rFonts w:ascii="HP Simplified Light" w:hAnsi="HP Simplified Light"/>
+                <w:color w:val="FFFFFF" w:themeColor="background1"/>
+                <w:sz w:val="28"/>
+                <w:szCs w:val="28"/>
+              </w:rPr>
+            </w:pPr>
+            <w:r>
+              <w:rPr>
+                <w:rFonts w:ascii="HP Simplified Light" w:hAnsi="HP Simplified Light"/>
+                <w:color w:val="FFFFFF" w:themeColor="background1"/>
                 <w:sz w:val="28"/>
                 <w:szCs w:val="28"/>
               </w:rPr>
@@ -1667,19 +1918,22 @@
         <w:tc>
           <w:tcPr>
             <w:tcW w:w="1872" w:type="dxa"/>
-          </w:tcPr>
-          <w:p>
-            <w:pPr>
-              <w:jc w:val="center"/>
-              <w:rPr>
-                <w:rFonts w:ascii="HP Simplified Light" w:hAnsi="HP Simplified Light"/>
-                <w:sz w:val="28"/>
-                <w:szCs w:val="28"/>
-              </w:rPr>
-            </w:pPr>
-            <w:r>
-              <w:rPr>
-                <w:rFonts w:ascii="HP Simplified Light" w:hAnsi="HP Simplified Light"/>
+            <w:shd w:val="clear" w:color="auto" w:fill="00B0F0"/>
+          </w:tcPr>
+          <w:p>
+            <w:pPr>
+              <w:jc w:val="center"/>
+              <w:rPr>
+                <w:rFonts w:ascii="HP Simplified Light" w:hAnsi="HP Simplified Light"/>
+                <w:b/>
+                <w:sz w:val="28"/>
+                <w:szCs w:val="28"/>
+              </w:rPr>
+            </w:pPr>
+            <w:r>
+              <w:rPr>
+                <w:rFonts w:ascii="HP Simplified Light" w:hAnsi="HP Simplified Light"/>
+                <w:b/>
                 <w:sz w:val="28"/>
                 <w:szCs w:val="28"/>
               </w:rPr>
@@ -1726,19 +1980,22 @@
         <w:tc>
           <w:tcPr>
             <w:tcW w:w="1872" w:type="dxa"/>
-          </w:tcPr>
-          <w:p>
-            <w:pPr>
-              <w:jc w:val="center"/>
-              <w:rPr>
-                <w:rFonts w:ascii="HP Simplified Light" w:hAnsi="HP Simplified Light"/>
-                <w:sz w:val="28"/>
-                <w:szCs w:val="28"/>
-              </w:rPr>
-            </w:pPr>
-            <w:r>
-              <w:rPr>
-                <w:rFonts w:ascii="HP Simplified Light" w:hAnsi="HP Simplified Light"/>
+            <w:shd w:val="clear" w:color="auto" w:fill="FFFF00"/>
+          </w:tcPr>
+          <w:p>
+            <w:pPr>
+              <w:jc w:val="center"/>
+              <w:rPr>
+                <w:rFonts w:ascii="HP Simplified Light" w:hAnsi="HP Simplified Light"/>
+                <w:b/>
+                <w:sz w:val="28"/>
+                <w:szCs w:val="28"/>
+              </w:rPr>
+            </w:pPr>
+            <w:r>
+              <w:rPr>
+                <w:rFonts w:ascii="HP Simplified Light" w:hAnsi="HP Simplified Light"/>
+                <w:b/>
                 <w:sz w:val="28"/>
                 <w:szCs w:val="28"/>
               </w:rPr>
@@ -1791,13 +2048,15 @@
               <w:jc w:val="center"/>
               <w:rPr>
                 <w:rFonts w:ascii="HP Simplified Light" w:hAnsi="HP Simplified Light"/>
-                <w:sz w:val="28"/>
-                <w:szCs w:val="28"/>
-              </w:rPr>
-            </w:pPr>
-            <w:r>
-              <w:rPr>
-                <w:rFonts w:ascii="HP Simplified Light" w:hAnsi="HP Simplified Light"/>
+                <w:b/>
+                <w:sz w:val="28"/>
+                <w:szCs w:val="28"/>
+              </w:rPr>
+            </w:pPr>
+            <w:r>
+              <w:rPr>
+                <w:rFonts w:ascii="HP Simplified Light" w:hAnsi="HP Simplified Light"/>
+                <w:b/>
                 <w:sz w:val="28"/>
                 <w:szCs w:val="28"/>
               </w:rPr>
@@ -1844,19 +2103,22 @@
         <w:tc>
           <w:tcPr>
             <w:tcW w:w="1872" w:type="dxa"/>
-          </w:tcPr>
-          <w:p>
-            <w:pPr>
-              <w:jc w:val="center"/>
-              <w:rPr>
-                <w:rFonts w:ascii="HP Simplified Light" w:hAnsi="HP Simplified Light"/>
-                <w:sz w:val="28"/>
-                <w:szCs w:val="28"/>
-              </w:rPr>
-            </w:pPr>
-            <w:r>
-              <w:rPr>
-                <w:rFonts w:ascii="HP Simplified Light" w:hAnsi="HP Simplified Light"/>
+            <w:shd w:val="clear" w:color="auto" w:fill="28517A"/>
+          </w:tcPr>
+          <w:p>
+            <w:pPr>
+              <w:jc w:val="center"/>
+              <w:rPr>
+                <w:rFonts w:ascii="HP Simplified Light" w:hAnsi="HP Simplified Light"/>
+                <w:b/>
+                <w:sz w:val="28"/>
+                <w:szCs w:val="28"/>
+              </w:rPr>
+            </w:pPr>
+            <w:r>
+              <w:rPr>
+                <w:rFonts w:ascii="HP Simplified Light" w:hAnsi="HP Simplified Light"/>
+                <w:b/>
                 <w:sz w:val="28"/>
                 <w:szCs w:val="28"/>
               </w:rPr>
@@ -1903,19 +2165,22 @@
         <w:tc>
           <w:tcPr>
             <w:tcW w:w="1873" w:type="dxa"/>
-          </w:tcPr>
-          <w:p>
-            <w:pPr>
-              <w:jc w:val="center"/>
-              <w:rPr>
-                <w:rFonts w:ascii="HP Simplified Light" w:hAnsi="HP Simplified Light"/>
-                <w:sz w:val="28"/>
-                <w:szCs w:val="28"/>
-              </w:rPr>
-            </w:pPr>
-            <w:r>
-              <w:rPr>
-                <w:rFonts w:ascii="HP Simplified Light" w:hAnsi="HP Simplified Light"/>
+            <w:shd w:val="clear" w:color="auto" w:fill="D9D9D9" w:themeFill="background1" w:themeFillShade="D9"/>
+          </w:tcPr>
+          <w:p>
+            <w:pPr>
+              <w:jc w:val="center"/>
+              <w:rPr>
+                <w:rFonts w:ascii="HP Simplified Light" w:hAnsi="HP Simplified Light"/>
+                <w:b/>
+                <w:sz w:val="28"/>
+                <w:szCs w:val="28"/>
+              </w:rPr>
+            </w:pPr>
+            <w:r>
+              <w:rPr>
+                <w:rFonts w:ascii="HP Simplified Light" w:hAnsi="HP Simplified Light"/>
+                <w:b/>
                 <w:sz w:val="28"/>
                 <w:szCs w:val="28"/>
               </w:rPr>
@@ -1967,19 +2232,22 @@
         <w:tc>
           <w:tcPr>
             <w:tcW w:w="846" w:type="dxa"/>
-          </w:tcPr>
-          <w:p>
-            <w:pPr>
-              <w:jc w:val="center"/>
-              <w:rPr>
-                <w:rFonts w:ascii="HP Simplified Light" w:hAnsi="HP Simplified Light"/>
-                <w:sz w:val="28"/>
-                <w:szCs w:val="28"/>
-              </w:rPr>
-            </w:pPr>
-            <w:r>
-              <w:rPr>
-                <w:rFonts w:ascii="HP Simplified Light" w:hAnsi="HP Simplified Light"/>
+            <w:shd w:val="clear" w:color="auto" w:fill="808080" w:themeFill="background1" w:themeFillShade="80"/>
+          </w:tcPr>
+          <w:p>
+            <w:pPr>
+              <w:jc w:val="center"/>
+              <w:rPr>
+                <w:rFonts w:ascii="HP Simplified Light" w:hAnsi="HP Simplified Light"/>
+                <w:color w:val="FFFFFF" w:themeColor="background1"/>
+                <w:sz w:val="28"/>
+                <w:szCs w:val="28"/>
+              </w:rPr>
+            </w:pPr>
+            <w:r>
+              <w:rPr>
+                <w:rFonts w:ascii="HP Simplified Light" w:hAnsi="HP Simplified Light"/>
+                <w:color w:val="FFFFFF" w:themeColor="background1"/>
                 <w:sz w:val="28"/>
                 <w:szCs w:val="28"/>
               </w:rPr>
@@ -1991,13 +2259,15 @@
               <w:jc w:val="center"/>
               <w:rPr>
                 <w:rFonts w:ascii="HP Simplified Light" w:hAnsi="HP Simplified Light"/>
-                <w:sz w:val="28"/>
-                <w:szCs w:val="28"/>
-              </w:rPr>
-            </w:pPr>
-            <w:r>
-              <w:rPr>
-                <w:rFonts w:ascii="HP Simplified Light" w:hAnsi="HP Simplified Light"/>
+                <w:color w:val="FFFFFF" w:themeColor="background1"/>
+                <w:sz w:val="28"/>
+                <w:szCs w:val="28"/>
+              </w:rPr>
+            </w:pPr>
+            <w:r>
+              <w:rPr>
+                <w:rFonts w:ascii="HP Simplified Light" w:hAnsi="HP Simplified Light"/>
+                <w:color w:val="FFFFFF" w:themeColor="background1"/>
                 <w:sz w:val="28"/>
                 <w:szCs w:val="28"/>
               </w:rPr>
@@ -2009,13 +2279,15 @@
               <w:jc w:val="center"/>
               <w:rPr>
                 <w:rFonts w:ascii="HP Simplified Light" w:hAnsi="HP Simplified Light"/>
-                <w:sz w:val="28"/>
-                <w:szCs w:val="28"/>
-              </w:rPr>
-            </w:pPr>
-            <w:r>
-              <w:rPr>
-                <w:rFonts w:ascii="HP Simplified Light" w:hAnsi="HP Simplified Light"/>
+                <w:color w:val="FFFFFF" w:themeColor="background1"/>
+                <w:sz w:val="28"/>
+                <w:szCs w:val="28"/>
+              </w:rPr>
+            </w:pPr>
+            <w:r>
+              <w:rPr>
+                <w:rFonts w:ascii="HP Simplified Light" w:hAnsi="HP Simplified Light"/>
+                <w:color w:val="FFFFFF" w:themeColor="background1"/>
                 <w:sz w:val="28"/>
                 <w:szCs w:val="28"/>
               </w:rPr>
@@ -2026,19 +2298,22 @@
         <w:tc>
           <w:tcPr>
             <w:tcW w:w="1872" w:type="dxa"/>
-          </w:tcPr>
-          <w:p>
-            <w:pPr>
-              <w:jc w:val="center"/>
-              <w:rPr>
-                <w:rFonts w:ascii="HP Simplified Light" w:hAnsi="HP Simplified Light"/>
-                <w:sz w:val="28"/>
-                <w:szCs w:val="28"/>
-              </w:rPr>
-            </w:pPr>
-            <w:r>
-              <w:rPr>
-                <w:rFonts w:ascii="HP Simplified Light" w:hAnsi="HP Simplified Light"/>
+            <w:shd w:val="clear" w:color="auto" w:fill="00B0F0"/>
+          </w:tcPr>
+          <w:p>
+            <w:pPr>
+              <w:jc w:val="center"/>
+              <w:rPr>
+                <w:rFonts w:ascii="HP Simplified Light" w:hAnsi="HP Simplified Light"/>
+                <w:b/>
+                <w:sz w:val="28"/>
+                <w:szCs w:val="28"/>
+              </w:rPr>
+            </w:pPr>
+            <w:r>
+              <w:rPr>
+                <w:rFonts w:ascii="HP Simplified Light" w:hAnsi="HP Simplified Light"/>
+                <w:b/>
                 <w:sz w:val="28"/>
                 <w:szCs w:val="28"/>
               </w:rPr>
@@ -2085,19 +2360,22 @@
         <w:tc>
           <w:tcPr>
             <w:tcW w:w="1872" w:type="dxa"/>
-          </w:tcPr>
-          <w:p>
-            <w:pPr>
-              <w:jc w:val="center"/>
-              <w:rPr>
-                <w:rFonts w:ascii="HP Simplified Light" w:hAnsi="HP Simplified Light"/>
-                <w:sz w:val="28"/>
-                <w:szCs w:val="28"/>
-              </w:rPr>
-            </w:pPr>
-            <w:r>
-              <w:rPr>
-                <w:rFonts w:ascii="HP Simplified Light" w:hAnsi="HP Simplified Light"/>
+            <w:shd w:val="clear" w:color="auto" w:fill="FFFF00"/>
+          </w:tcPr>
+          <w:p>
+            <w:pPr>
+              <w:jc w:val="center"/>
+              <w:rPr>
+                <w:rFonts w:ascii="HP Simplified Light" w:hAnsi="HP Simplified Light"/>
+                <w:b/>
+                <w:sz w:val="28"/>
+                <w:szCs w:val="28"/>
+              </w:rPr>
+            </w:pPr>
+            <w:r>
+              <w:rPr>
+                <w:rFonts w:ascii="HP Simplified Light" w:hAnsi="HP Simplified Light"/>
+                <w:b/>
                 <w:sz w:val="28"/>
                 <w:szCs w:val="28"/>
               </w:rPr>
@@ -2150,13 +2428,15 @@
               <w:jc w:val="center"/>
               <w:rPr>
                 <w:rFonts w:ascii="HP Simplified Light" w:hAnsi="HP Simplified Light"/>
-                <w:sz w:val="28"/>
-                <w:szCs w:val="28"/>
-              </w:rPr>
-            </w:pPr>
-            <w:r>
-              <w:rPr>
-                <w:rFonts w:ascii="HP Simplified Light" w:hAnsi="HP Simplified Light"/>
+                <w:b/>
+                <w:sz w:val="28"/>
+                <w:szCs w:val="28"/>
+              </w:rPr>
+            </w:pPr>
+            <w:r>
+              <w:rPr>
+                <w:rFonts w:ascii="HP Simplified Light" w:hAnsi="HP Simplified Light"/>
+                <w:b/>
                 <w:sz w:val="28"/>
                 <w:szCs w:val="28"/>
               </w:rPr>
@@ -2203,19 +2483,22 @@
         <w:tc>
           <w:tcPr>
             <w:tcW w:w="1872" w:type="dxa"/>
-          </w:tcPr>
-          <w:p>
-            <w:pPr>
-              <w:jc w:val="center"/>
-              <w:rPr>
-                <w:rFonts w:ascii="HP Simplified Light" w:hAnsi="HP Simplified Light"/>
-                <w:sz w:val="28"/>
-                <w:szCs w:val="28"/>
-              </w:rPr>
-            </w:pPr>
-            <w:r>
-              <w:rPr>
-                <w:rFonts w:ascii="HP Simplified Light" w:hAnsi="HP Simplified Light"/>
+            <w:shd w:val="clear" w:color="auto" w:fill="FFCCFF"/>
+          </w:tcPr>
+          <w:p>
+            <w:pPr>
+              <w:jc w:val="center"/>
+              <w:rPr>
+                <w:rFonts w:ascii="HP Simplified Light" w:hAnsi="HP Simplified Light"/>
+                <w:b/>
+                <w:sz w:val="28"/>
+                <w:szCs w:val="28"/>
+              </w:rPr>
+            </w:pPr>
+            <w:r>
+              <w:rPr>
+                <w:rFonts w:ascii="HP Simplified Light" w:hAnsi="HP Simplified Light"/>
+                <w:b/>
                 <w:sz w:val="28"/>
                 <w:szCs w:val="28"/>
               </w:rPr>
@@ -2262,19 +2545,22 @@
         <w:tc>
           <w:tcPr>
             <w:tcW w:w="1873" w:type="dxa"/>
-          </w:tcPr>
-          <w:p>
-            <w:pPr>
-              <w:jc w:val="center"/>
-              <w:rPr>
-                <w:rFonts w:ascii="HP Simplified Light" w:hAnsi="HP Simplified Light"/>
-                <w:sz w:val="28"/>
-                <w:szCs w:val="28"/>
-              </w:rPr>
-            </w:pPr>
-            <w:r>
-              <w:rPr>
-                <w:rFonts w:ascii="HP Simplified Light" w:hAnsi="HP Simplified Light"/>
+            <w:shd w:val="clear" w:color="auto" w:fill="D9D9D9" w:themeFill="background1" w:themeFillShade="D9"/>
+          </w:tcPr>
+          <w:p>
+            <w:pPr>
+              <w:jc w:val="center"/>
+              <w:rPr>
+                <w:rFonts w:ascii="HP Simplified Light" w:hAnsi="HP Simplified Light"/>
+                <w:b/>
+                <w:sz w:val="28"/>
+                <w:szCs w:val="28"/>
+              </w:rPr>
+            </w:pPr>
+            <w:r>
+              <w:rPr>
+                <w:rFonts w:ascii="HP Simplified Light" w:hAnsi="HP Simplified Light"/>
+                <w:b/>
                 <w:sz w:val="28"/>
                 <w:szCs w:val="28"/>
               </w:rPr>
@@ -2326,19 +2612,22 @@
         <w:tc>
           <w:tcPr>
             <w:tcW w:w="846" w:type="dxa"/>
-          </w:tcPr>
-          <w:p>
-            <w:pPr>
-              <w:jc w:val="center"/>
-              <w:rPr>
-                <w:rFonts w:ascii="HP Simplified Light" w:hAnsi="HP Simplified Light"/>
-                <w:sz w:val="28"/>
-                <w:szCs w:val="28"/>
-              </w:rPr>
-            </w:pPr>
-            <w:r>
-              <w:rPr>
-                <w:rFonts w:ascii="HP Simplified Light" w:hAnsi="HP Simplified Light"/>
+            <w:shd w:val="clear" w:color="auto" w:fill="808080" w:themeFill="background1" w:themeFillShade="80"/>
+          </w:tcPr>
+          <w:p>
+            <w:pPr>
+              <w:jc w:val="center"/>
+              <w:rPr>
+                <w:rFonts w:ascii="HP Simplified Light" w:hAnsi="HP Simplified Light"/>
+                <w:color w:val="FFFFFF" w:themeColor="background1"/>
+                <w:sz w:val="28"/>
+                <w:szCs w:val="28"/>
+              </w:rPr>
+            </w:pPr>
+            <w:r>
+              <w:rPr>
+                <w:rFonts w:ascii="HP Simplified Light" w:hAnsi="HP Simplified Light"/>
+                <w:color w:val="FFFFFF" w:themeColor="background1"/>
                 <w:sz w:val="28"/>
                 <w:szCs w:val="28"/>
               </w:rPr>
@@ -2350,13 +2639,15 @@
               <w:jc w:val="center"/>
               <w:rPr>
                 <w:rFonts w:ascii="HP Simplified Light" w:hAnsi="HP Simplified Light"/>
-                <w:sz w:val="28"/>
-                <w:szCs w:val="28"/>
-              </w:rPr>
-            </w:pPr>
-            <w:r>
-              <w:rPr>
-                <w:rFonts w:ascii="HP Simplified Light" w:hAnsi="HP Simplified Light"/>
+                <w:color w:val="FFFFFF" w:themeColor="background1"/>
+                <w:sz w:val="28"/>
+                <w:szCs w:val="28"/>
+              </w:rPr>
+            </w:pPr>
+            <w:r>
+              <w:rPr>
+                <w:rFonts w:ascii="HP Simplified Light" w:hAnsi="HP Simplified Light"/>
+                <w:color w:val="FFFFFF" w:themeColor="background1"/>
                 <w:sz w:val="28"/>
                 <w:szCs w:val="28"/>
               </w:rPr>
@@ -2368,13 +2659,15 @@
               <w:jc w:val="center"/>
               <w:rPr>
                 <w:rFonts w:ascii="HP Simplified Light" w:hAnsi="HP Simplified Light"/>
-                <w:sz w:val="28"/>
-                <w:szCs w:val="28"/>
-              </w:rPr>
-            </w:pPr>
-            <w:r>
-              <w:rPr>
-                <w:rFonts w:ascii="HP Simplified Light" w:hAnsi="HP Simplified Light"/>
+                <w:color w:val="FFFFFF" w:themeColor="background1"/>
+                <w:sz w:val="28"/>
+                <w:szCs w:val="28"/>
+              </w:rPr>
+            </w:pPr>
+            <w:r>
+              <w:rPr>
+                <w:rFonts w:ascii="HP Simplified Light" w:hAnsi="HP Simplified Light"/>
+                <w:color w:val="FFFFFF" w:themeColor="background1"/>
                 <w:sz w:val="28"/>
                 <w:szCs w:val="28"/>
               </w:rPr>
@@ -2403,16 +2696,19 @@
           </w:tcPr>
           <w:p>
             <w:pPr>
-              <w:jc w:val="center"/>
-              <w:rPr>
-                <w:rFonts w:ascii="HP Simplified Light" w:hAnsi="HP Simplified Light"/>
-                <w:sz w:val="28"/>
-                <w:szCs w:val="28"/>
-              </w:rPr>
-            </w:pPr>
-            <w:r>
-              <w:rPr>
-                <w:rFonts w:ascii="HP Simplified Light" w:hAnsi="HP Simplified Light"/>
+              <w:shd w:val="clear" w:color="auto" w:fill="FFC000"/>
+              <w:jc w:val="center"/>
+              <w:rPr>
+                <w:rFonts w:ascii="HP Simplified Light" w:hAnsi="HP Simplified Light"/>
+                <w:b/>
+                <w:sz w:val="28"/>
+                <w:szCs w:val="28"/>
+              </w:rPr>
+            </w:pPr>
+            <w:r>
+              <w:rPr>
+                <w:rFonts w:ascii="HP Simplified Light" w:hAnsi="HP Simplified Light"/>
+                <w:b/>
                 <w:sz w:val="28"/>
                 <w:szCs w:val="28"/>
               </w:rPr>
@@ -2421,6 +2717,7 @@
           </w:p>
           <w:p>
             <w:pPr>
+              <w:shd w:val="clear" w:color="auto" w:fill="FFC000"/>
               <w:jc w:val="center"/>
               <w:rPr>
                 <w:rFonts w:ascii="HP Simplified Light" w:hAnsi="HP Simplified Light"/>
@@ -2439,6 +2736,7 @@
           </w:p>
           <w:p>
             <w:pPr>
+              <w:shd w:val="clear" w:color="auto" w:fill="FFC000"/>
               <w:jc w:val="center"/>
               <w:rPr>
                 <w:rFonts w:ascii="HP Simplified Light" w:hAnsi="HP Simplified Light"/>
@@ -2459,19 +2757,22 @@
         <w:tc>
           <w:tcPr>
             <w:tcW w:w="1873" w:type="dxa"/>
-          </w:tcPr>
-          <w:p>
-            <w:pPr>
-              <w:jc w:val="center"/>
-              <w:rPr>
-                <w:rFonts w:ascii="HP Simplified Light" w:hAnsi="HP Simplified Light"/>
-                <w:sz w:val="28"/>
-                <w:szCs w:val="28"/>
-              </w:rPr>
-            </w:pPr>
-            <w:r>
-              <w:rPr>
-                <w:rFonts w:ascii="HP Simplified Light" w:hAnsi="HP Simplified Light"/>
+            <w:shd w:val="clear" w:color="auto" w:fill="00FF00"/>
+          </w:tcPr>
+          <w:p>
+            <w:pPr>
+              <w:jc w:val="center"/>
+              <w:rPr>
+                <w:rFonts w:ascii="HP Simplified Light" w:hAnsi="HP Simplified Light"/>
+                <w:b/>
+                <w:sz w:val="28"/>
+                <w:szCs w:val="28"/>
+              </w:rPr>
+            </w:pPr>
+            <w:r>
+              <w:rPr>
+                <w:rFonts w:ascii="HP Simplified Light" w:hAnsi="HP Simplified Light"/>
+                <w:b/>
                 <w:sz w:val="28"/>
                 <w:szCs w:val="28"/>
               </w:rPr>
@@ -2518,19 +2819,22 @@
         <w:tc>
           <w:tcPr>
             <w:tcW w:w="1872" w:type="dxa"/>
-          </w:tcPr>
-          <w:p>
-            <w:pPr>
-              <w:jc w:val="center"/>
-              <w:rPr>
-                <w:rFonts w:ascii="HP Simplified Light" w:hAnsi="HP Simplified Light"/>
-                <w:sz w:val="28"/>
-                <w:szCs w:val="28"/>
-              </w:rPr>
-            </w:pPr>
-            <w:r>
-              <w:rPr>
-                <w:rFonts w:ascii="HP Simplified Light" w:hAnsi="HP Simplified Light"/>
+            <w:shd w:val="clear" w:color="auto" w:fill="00FF00"/>
+          </w:tcPr>
+          <w:p>
+            <w:pPr>
+              <w:jc w:val="center"/>
+              <w:rPr>
+                <w:rFonts w:ascii="HP Simplified Light" w:hAnsi="HP Simplified Light"/>
+                <w:b/>
+                <w:sz w:val="28"/>
+                <w:szCs w:val="28"/>
+              </w:rPr>
+            </w:pPr>
+            <w:r>
+              <w:rPr>
+                <w:rFonts w:ascii="HP Simplified Light" w:hAnsi="HP Simplified Light"/>
+                <w:b/>
                 <w:sz w:val="28"/>
                 <w:szCs w:val="28"/>
               </w:rPr>
@@ -2590,11 +2894,19 @@
           </w:p>
         </w:tc>
       </w:tr>
+    </w:tbl>
+    <w:p>
+      <w:pPr>
+        <w:rPr>
+          <w:sz w:val="2"/>
+          <w:szCs w:val="2"/>
+        </w:rPr>
+      </w:pPr>
+      <w:bookmarkStart w:id="0" w:name="_GoBack"/>
       <w:bookmarkEnd w:id="0"/>
-    </w:tbl>
-    <w:p/>
+    </w:p>
     <w:sectPr>
-      <w:pgSz w:w="11906" w:h="16838" w:code="9"/>
+      <w:pgSz w:w="11907" w:h="8392" w:orient="landscape" w:code="11"/>
       <w:pgMar w:top="567" w:right="567" w:bottom="567" w:left="567" w:header="709" w:footer="709" w:gutter="0"/>
       <w:cols w:space="708"/>
       <w:docGrid w:linePitch="360"/>

--- a/stundenplan/7c-woche-a.docx
+++ b/stundenplan/7c-woche-a.docx
@@ -504,16 +504,16 @@
               <w:rPr>
                 <w:rFonts w:ascii="HP Simplified Light" w:hAnsi="HP Simplified Light"/>
                 <w:b/>
-                <w:color w:val="000000" w:themeColor="text1"/>
-                <w:sz w:val="28"/>
-                <w:szCs w:val="28"/>
-              </w:rPr>
-            </w:pPr>
-            <w:r>
-              <w:rPr>
-                <w:rFonts w:ascii="HP Simplified Light" w:hAnsi="HP Simplified Light"/>
-                <w:b/>
-                <w:color w:val="000000" w:themeColor="text1"/>
+                <w:color w:val="FFFFFF" w:themeColor="background1"/>
+                <w:sz w:val="28"/>
+                <w:szCs w:val="28"/>
+              </w:rPr>
+            </w:pPr>
+            <w:r>
+              <w:rPr>
+                <w:rFonts w:ascii="HP Simplified Light" w:hAnsi="HP Simplified Light"/>
+                <w:b/>
+                <w:color w:val="FFFFFF" w:themeColor="background1"/>
                 <w:sz w:val="28"/>
                 <w:szCs w:val="28"/>
               </w:rPr>
@@ -525,15 +525,15 @@
               <w:jc w:val="center"/>
               <w:rPr>
                 <w:rFonts w:ascii="HP Simplified Light" w:hAnsi="HP Simplified Light"/>
-                <w:color w:val="000000" w:themeColor="text1"/>
-                <w:sz w:val="28"/>
-                <w:szCs w:val="28"/>
-              </w:rPr>
-            </w:pPr>
-            <w:r>
-              <w:rPr>
-                <w:rFonts w:ascii="HP Simplified Light" w:hAnsi="HP Simplified Light"/>
-                <w:color w:val="000000" w:themeColor="text1"/>
+                <w:color w:val="FFFFFF" w:themeColor="background1"/>
+                <w:sz w:val="28"/>
+                <w:szCs w:val="28"/>
+              </w:rPr>
+            </w:pPr>
+            <w:r>
+              <w:rPr>
+                <w:rFonts w:ascii="HP Simplified Light" w:hAnsi="HP Simplified Light"/>
+                <w:color w:val="FFFFFF" w:themeColor="background1"/>
                 <w:sz w:val="28"/>
                 <w:szCs w:val="28"/>
               </w:rPr>
@@ -545,15 +545,15 @@
               <w:jc w:val="center"/>
               <w:rPr>
                 <w:rFonts w:ascii="HP Simplified Light" w:hAnsi="HP Simplified Light"/>
-                <w:color w:val="000000" w:themeColor="text1"/>
-                <w:sz w:val="28"/>
-                <w:szCs w:val="28"/>
-              </w:rPr>
-            </w:pPr>
-            <w:r>
-              <w:rPr>
-                <w:rFonts w:ascii="HP Simplified Light" w:hAnsi="HP Simplified Light"/>
-                <w:color w:val="000000" w:themeColor="text1"/>
+                <w:color w:val="FFFFFF" w:themeColor="background1"/>
+                <w:sz w:val="28"/>
+                <w:szCs w:val="28"/>
+              </w:rPr>
+            </w:pPr>
+            <w:r>
+              <w:rPr>
+                <w:rFonts w:ascii="HP Simplified Light" w:hAnsi="HP Simplified Light"/>
+                <w:color w:val="FFFFFF" w:themeColor="background1"/>
                 <w:sz w:val="28"/>
                 <w:szCs w:val="28"/>
               </w:rPr>
@@ -909,16 +909,16 @@
               <w:rPr>
                 <w:rFonts w:ascii="HP Simplified Light" w:hAnsi="HP Simplified Light"/>
                 <w:b/>
-                <w:color w:val="000000" w:themeColor="text1"/>
-                <w:sz w:val="28"/>
-                <w:szCs w:val="28"/>
-              </w:rPr>
-            </w:pPr>
-            <w:r>
-              <w:rPr>
-                <w:rFonts w:ascii="HP Simplified Light" w:hAnsi="HP Simplified Light"/>
-                <w:b/>
-                <w:color w:val="000000" w:themeColor="text1"/>
+                <w:color w:val="FFFFFF" w:themeColor="background1"/>
+                <w:sz w:val="28"/>
+                <w:szCs w:val="28"/>
+              </w:rPr>
+            </w:pPr>
+            <w:r>
+              <w:rPr>
+                <w:rFonts w:ascii="HP Simplified Light" w:hAnsi="HP Simplified Light"/>
+                <w:b/>
+                <w:color w:val="FFFFFF" w:themeColor="background1"/>
                 <w:sz w:val="28"/>
                 <w:szCs w:val="28"/>
               </w:rPr>
@@ -930,15 +930,15 @@
               <w:jc w:val="center"/>
               <w:rPr>
                 <w:rFonts w:ascii="HP Simplified Light" w:hAnsi="HP Simplified Light"/>
-                <w:color w:val="000000" w:themeColor="text1"/>
-                <w:sz w:val="28"/>
-                <w:szCs w:val="28"/>
-              </w:rPr>
-            </w:pPr>
-            <w:r>
-              <w:rPr>
-                <w:rFonts w:ascii="HP Simplified Light" w:hAnsi="HP Simplified Light"/>
-                <w:color w:val="000000" w:themeColor="text1"/>
+                <w:color w:val="FFFFFF" w:themeColor="background1"/>
+                <w:sz w:val="28"/>
+                <w:szCs w:val="28"/>
+              </w:rPr>
+            </w:pPr>
+            <w:r>
+              <w:rPr>
+                <w:rFonts w:ascii="HP Simplified Light" w:hAnsi="HP Simplified Light"/>
+                <w:color w:val="FFFFFF" w:themeColor="background1"/>
                 <w:sz w:val="28"/>
                 <w:szCs w:val="28"/>
               </w:rPr>
@@ -950,15 +950,15 @@
               <w:jc w:val="center"/>
               <w:rPr>
                 <w:rFonts w:ascii="HP Simplified Light" w:hAnsi="HP Simplified Light"/>
-                <w:color w:val="000000" w:themeColor="text1"/>
-                <w:sz w:val="28"/>
-                <w:szCs w:val="28"/>
-              </w:rPr>
-            </w:pPr>
-            <w:r>
-              <w:rPr>
-                <w:rFonts w:ascii="HP Simplified Light" w:hAnsi="HP Simplified Light"/>
-                <w:color w:val="000000" w:themeColor="text1"/>
+                <w:color w:val="FFFFFF" w:themeColor="background1"/>
+                <w:sz w:val="28"/>
+                <w:szCs w:val="28"/>
+              </w:rPr>
+            </w:pPr>
+            <w:r>
+              <w:rPr>
+                <w:rFonts w:ascii="HP Simplified Light" w:hAnsi="HP Simplified Light"/>
+                <w:color w:val="FFFFFF" w:themeColor="background1"/>
                 <w:sz w:val="28"/>
                 <w:szCs w:val="28"/>
               </w:rPr>
@@ -1787,16 +1787,16 @@
               <w:rPr>
                 <w:rFonts w:ascii="HP Simplified Light" w:hAnsi="HP Simplified Light"/>
                 <w:b/>
-                <w:color w:val="000000" w:themeColor="text1"/>
-                <w:sz w:val="28"/>
-                <w:szCs w:val="28"/>
-              </w:rPr>
-            </w:pPr>
-            <w:r>
-              <w:rPr>
-                <w:rFonts w:ascii="HP Simplified Light" w:hAnsi="HP Simplified Light"/>
-                <w:b/>
-                <w:color w:val="000000" w:themeColor="text1"/>
+                <w:color w:val="FFFFFF" w:themeColor="background1"/>
+                <w:sz w:val="28"/>
+                <w:szCs w:val="28"/>
+              </w:rPr>
+            </w:pPr>
+            <w:r>
+              <w:rPr>
+                <w:rFonts w:ascii="HP Simplified Light" w:hAnsi="HP Simplified Light"/>
+                <w:b/>
+                <w:color w:val="FFFFFF" w:themeColor="background1"/>
                 <w:sz w:val="28"/>
                 <w:szCs w:val="28"/>
               </w:rPr>
@@ -1808,15 +1808,15 @@
               <w:jc w:val="center"/>
               <w:rPr>
                 <w:rFonts w:ascii="HP Simplified Light" w:hAnsi="HP Simplified Light"/>
-                <w:color w:val="000000" w:themeColor="text1"/>
-                <w:sz w:val="28"/>
-                <w:szCs w:val="28"/>
-              </w:rPr>
-            </w:pPr>
-            <w:r>
-              <w:rPr>
-                <w:rFonts w:ascii="HP Simplified Light" w:hAnsi="HP Simplified Light"/>
-                <w:color w:val="000000" w:themeColor="text1"/>
+                <w:color w:val="FFFFFF" w:themeColor="background1"/>
+                <w:sz w:val="28"/>
+                <w:szCs w:val="28"/>
+              </w:rPr>
+            </w:pPr>
+            <w:r>
+              <w:rPr>
+                <w:rFonts w:ascii="HP Simplified Light" w:hAnsi="HP Simplified Light"/>
+                <w:color w:val="FFFFFF" w:themeColor="background1"/>
                 <w:sz w:val="28"/>
                 <w:szCs w:val="28"/>
               </w:rPr>
@@ -1836,7 +1836,7 @@
             <w:r>
               <w:rPr>
                 <w:rFonts w:ascii="HP Simplified Light" w:hAnsi="HP Simplified Light"/>
-                <w:color w:val="000000" w:themeColor="text1"/>
+                <w:color w:val="FFFFFF" w:themeColor="background1"/>
                 <w:sz w:val="28"/>
                 <w:szCs w:val="28"/>
               </w:rPr>
@@ -1844,6 +1844,8 @@
             </w:r>
           </w:p>
         </w:tc>
+        <w:bookmarkStart w:id="0" w:name="_GoBack"/>
+        <w:bookmarkEnd w:id="0"/>
       </w:tr>
       <w:tr>
         <w:trPr>
@@ -2202,7 +2204,7 @@
                 <w:sz w:val="28"/>
                 <w:szCs w:val="28"/>
               </w:rPr>
-              <w:t>Halle 1.1</w:t>
+              <w:t>Halle 1.2</w:t>
             </w:r>
           </w:p>
           <w:p>
@@ -2582,7 +2584,7 @@
                 <w:sz w:val="28"/>
                 <w:szCs w:val="28"/>
               </w:rPr>
-              <w:t>Halle 1.1</w:t>
+              <w:t>Halle 1.2</w:t>
             </w:r>
           </w:p>
           <w:p>
@@ -2902,8 +2904,6 @@
           <w:szCs w:val="2"/>
         </w:rPr>
       </w:pPr>
-      <w:bookmarkStart w:id="0" w:name="_GoBack"/>
-      <w:bookmarkEnd w:id="0"/>
     </w:p>
     <w:sectPr>
       <w:pgSz w:w="11907" w:h="8392" w:orient="landscape" w:code="11"/>
